--- a/GerenciamentoBovinos/Documentação/Documentação técnica/Documentação Final - Completo e Revisado.docx
+++ b/GerenciamentoBovinos/Documentação/Documentação técnica/Documentação Final - Completo e Revisado.docx
@@ -1994,7 +1994,25 @@
           <w:sz w:val="24"/>
           <w:szCs w:val="24"/>
         </w:rPr>
-        <w:t>O programa final foi bem modificado desse mapa inicial, funcionalidades foram incluídas e outras retiradas, tanto para melhorar a experiencia do usuário bem como para atender outras exigências da empresa e para cumprir o prazo estimado.</w:t>
+        <w:t xml:space="preserve">O programa final foi bem modificado desse mapa inicial, funcionalidades foram incluídas e outras retiradas, tanto para melhorar a </w:t>
+      </w:r>
+      <w:proofErr w:type="spellStart"/>
+      <w:r>
+        <w:rPr>
+          <w:rFonts w:ascii="Arial" w:hAnsi="Arial" w:cs="Arial"/>
+          <w:sz w:val="24"/>
+          <w:szCs w:val="24"/>
+        </w:rPr>
+        <w:t>experiencia</w:t>
+      </w:r>
+      <w:proofErr w:type="spellEnd"/>
+      <w:r>
+        <w:rPr>
+          <w:rFonts w:ascii="Arial" w:hAnsi="Arial" w:cs="Arial"/>
+          <w:sz w:val="24"/>
+          <w:szCs w:val="24"/>
+        </w:rPr>
+        <w:t xml:space="preserve"> do usuário bem como para atender outras exigências da empresa e para cumprir o prazo estimado.</w:t>
       </w:r>
     </w:p>
     <w:p>
@@ -3850,7 +3868,25 @@
           <w:sz w:val="24"/>
           <w:szCs w:val="24"/>
         </w:rPr>
-        <w:t>O cadastro de usuário deverá conter os seguintes campos (nome, login, senha, e-mail, perfil), uma tela de visualização e busca dos cadastros e funcionalidades de edição e exclusão.</w:t>
+        <w:t xml:space="preserve">O cadastro de usuário deverá conter os seguintes campos (nome, </w:t>
+      </w:r>
+      <w:proofErr w:type="spellStart"/>
+      <w:r>
+        <w:rPr>
+          <w:rFonts w:ascii="Arial" w:hAnsi="Arial" w:cs="Arial"/>
+          <w:sz w:val="24"/>
+          <w:szCs w:val="24"/>
+        </w:rPr>
+        <w:t>login</w:t>
+      </w:r>
+      <w:proofErr w:type="spellEnd"/>
+      <w:r>
+        <w:rPr>
+          <w:rFonts w:ascii="Arial" w:hAnsi="Arial" w:cs="Arial"/>
+          <w:sz w:val="24"/>
+          <w:szCs w:val="24"/>
+        </w:rPr>
+        <w:t>, senha, e-mail, perfil), uma tela de visualização e busca dos cadastros e funcionalidades de edição e exclusão.</w:t>
       </w:r>
     </w:p>
     <w:p>
@@ -4207,7 +4243,25 @@
           <w:sz w:val="24"/>
           <w:szCs w:val="24"/>
         </w:rPr>
-        <w:t xml:space="preserve"> campos (data da compra, prazo de entrega, produto, quantidade e valor). ), uma tela de visualização e busca dos cadastros, bem como funcionalidades de edição e exclusão dos </w:t>
+        <w:t xml:space="preserve"> campos (data da compra, prazo de entrega, produto, quantidade e valor)</w:t>
+      </w:r>
+      <w:proofErr w:type="gramStart"/>
+      <w:r>
+        <w:rPr>
+          <w:rFonts w:ascii="Arial" w:hAnsi="Arial" w:cs="Arial"/>
+          <w:sz w:val="24"/>
+          <w:szCs w:val="24"/>
+        </w:rPr>
+        <w:t>. )</w:t>
+      </w:r>
+      <w:proofErr w:type="gramEnd"/>
+      <w:r>
+        <w:rPr>
+          <w:rFonts w:ascii="Arial" w:hAnsi="Arial" w:cs="Arial"/>
+          <w:sz w:val="24"/>
+          <w:szCs w:val="24"/>
+        </w:rPr>
+        <w:t xml:space="preserve">, uma tela de visualização e busca dos cadastros, bem como funcionalidades de edição e exclusão dos </w:t>
       </w:r>
       <w:r>
         <w:rPr>
@@ -4627,7 +4681,25 @@
           <w:sz w:val="24"/>
           <w:szCs w:val="24"/>
         </w:rPr>
-        <w:t>Ao se iniciar um pedido de venda, seja de bovino ou produto, o valor de margem de venda deve ser fixo, ou seja, ele deve ser escolhido no inicio do pedido e continuará até o fim. Caso deseje utilizar um valor de margem diferente deve se realizar um novo pedido.</w:t>
+        <w:t xml:space="preserve">Ao se iniciar um pedido de venda, seja de bovino ou produto, o valor de margem de venda deve ser fixo, ou seja, ele deve ser escolhido no </w:t>
+      </w:r>
+      <w:proofErr w:type="spellStart"/>
+      <w:r>
+        <w:rPr>
+          <w:rFonts w:ascii="Arial" w:hAnsi="Arial" w:cs="Arial"/>
+          <w:sz w:val="24"/>
+          <w:szCs w:val="24"/>
+        </w:rPr>
+        <w:t>inicio</w:t>
+      </w:r>
+      <w:proofErr w:type="spellEnd"/>
+      <w:r>
+        <w:rPr>
+          <w:rFonts w:ascii="Arial" w:hAnsi="Arial" w:cs="Arial"/>
+          <w:sz w:val="24"/>
+          <w:szCs w:val="24"/>
+        </w:rPr>
+        <w:t xml:space="preserve"> do pedido e continuará até o fim. Caso deseje utilizar um valor de margem diferente deve se realizar um novo pedido.</w:t>
       </w:r>
     </w:p>
     <w:p>
@@ -4697,76 +4769,9 @@
           <w:szCs w:val="28"/>
         </w:rPr>
         <w:lastRenderedPageBreak/>
-        <w:t>Requisitos Não funcionais</w:t>
-      </w:r>
-      <w:bookmarkEnd w:id="13"/>
-    </w:p>
-    <w:p/>
-    <w:p>
-      <w:pPr>
-        <w:jc w:val="both"/>
-        <w:rPr>
-          <w:rFonts w:ascii="Arial" w:hAnsi="Arial" w:cs="Arial"/>
-          <w:sz w:val="24"/>
-          <w:szCs w:val="24"/>
-        </w:rPr>
-      </w:pPr>
-      <w:r>
-        <w:rPr>
-          <w:rFonts w:ascii="Arial" w:hAnsi="Arial" w:cs="Arial"/>
-          <w:sz w:val="24"/>
-          <w:szCs w:val="24"/>
-        </w:rPr>
-        <w:t>O sistema foi escrito utilizando o .NET Framework 4.8, foi utilizado o padrão MVC (ASP.NET MVC 5).</w:t>
-      </w:r>
-    </w:p>
-    <w:p>
-      <w:pPr>
-        <w:jc w:val="both"/>
-        <w:rPr>
-          <w:rFonts w:ascii="Arial" w:hAnsi="Arial" w:cs="Arial"/>
-          <w:sz w:val="24"/>
-          <w:szCs w:val="24"/>
-        </w:rPr>
-      </w:pPr>
-      <w:r>
-        <w:rPr>
-          <w:rFonts w:ascii="Arial" w:hAnsi="Arial" w:cs="Arial"/>
-          <w:sz w:val="24"/>
-          <w:szCs w:val="24"/>
-        </w:rPr>
-        <w:t>Para banco de dados foi utilizado o SQL SERVER (local).</w:t>
-      </w:r>
-    </w:p>
-    <w:p>
-      <w:pPr>
-        <w:jc w:val="both"/>
-        <w:rPr>
-          <w:rFonts w:ascii="Arial" w:hAnsi="Arial" w:cs="Arial"/>
-          <w:sz w:val="24"/>
-          <w:szCs w:val="24"/>
-        </w:rPr>
-      </w:pPr>
-      <w:r>
-        <w:rPr>
-          <w:rFonts w:ascii="Arial" w:hAnsi="Arial" w:cs="Arial"/>
-          <w:sz w:val="24"/>
-          <w:szCs w:val="24"/>
-        </w:rPr>
-        <w:t>Para utilizar o sistema é necessário ter acesso a internet</w:t>
-      </w:r>
-      <w:r>
-        <w:rPr>
-          <w:rFonts w:ascii="Arial" w:hAnsi="Arial" w:cs="Arial"/>
-          <w:sz w:val="24"/>
-          <w:szCs w:val="24"/>
-        </w:rPr>
-        <w:t>.</w:t>
-      </w:r>
-    </w:p>
-    <w:p>
-      <w:pPr>
-        <w:pStyle w:val="Ttulo1"/>
+        <w:t>Requisitos não</w:t>
+      </w:r>
+      <w:r>
         <w:rPr>
           <w:rFonts w:ascii="Arial" w:hAnsi="Arial" w:cs="Arial"/>
           <w:b/>
@@ -4774,9 +4779,86 @@
           <w:sz w:val="28"/>
           <w:szCs w:val="28"/>
         </w:rPr>
-      </w:pPr>
-      <w:bookmarkStart w:id="14" w:name="_Toc25692918"/>
-      <w:r>
+        <w:t xml:space="preserve"> funcionais</w:t>
+      </w:r>
+      <w:bookmarkEnd w:id="13"/>
+    </w:p>
+    <w:p/>
+    <w:p>
+      <w:pPr>
+        <w:jc w:val="both"/>
+        <w:rPr>
+          <w:rFonts w:ascii="Arial" w:hAnsi="Arial" w:cs="Arial"/>
+          <w:sz w:val="24"/>
+          <w:szCs w:val="24"/>
+        </w:rPr>
+      </w:pPr>
+      <w:r>
+        <w:rPr>
+          <w:rFonts w:ascii="Arial" w:hAnsi="Arial" w:cs="Arial"/>
+          <w:sz w:val="24"/>
+          <w:szCs w:val="24"/>
+        </w:rPr>
+        <w:t>A linguagem escolhida para o sistema foi o C# e o</w:t>
+      </w:r>
+      <w:r>
+        <w:rPr>
+          <w:rFonts w:ascii="Arial" w:hAnsi="Arial" w:cs="Arial"/>
+          <w:sz w:val="24"/>
+          <w:szCs w:val="24"/>
+        </w:rPr>
+        <w:t xml:space="preserve"> sistema foi escrito utilizando o .NET Framework 4.8, foi utilizado o padrão MVC (ASP.NET MVC 5).</w:t>
+      </w:r>
+      <w:bookmarkStart w:id="14" w:name="_GoBack"/>
+      <w:bookmarkEnd w:id="14"/>
+    </w:p>
+    <w:p>
+      <w:pPr>
+        <w:jc w:val="both"/>
+        <w:rPr>
+          <w:rFonts w:ascii="Arial" w:hAnsi="Arial" w:cs="Arial"/>
+          <w:sz w:val="24"/>
+          <w:szCs w:val="24"/>
+        </w:rPr>
+      </w:pPr>
+      <w:r>
+        <w:rPr>
+          <w:rFonts w:ascii="Arial" w:hAnsi="Arial" w:cs="Arial"/>
+          <w:sz w:val="24"/>
+          <w:szCs w:val="24"/>
+        </w:rPr>
+        <w:t>Para banco de dados foi utilizado o SQL SERVER (local).</w:t>
+      </w:r>
+    </w:p>
+    <w:p>
+      <w:pPr>
+        <w:jc w:val="both"/>
+        <w:rPr>
+          <w:rFonts w:ascii="Arial" w:hAnsi="Arial" w:cs="Arial"/>
+          <w:sz w:val="24"/>
+          <w:szCs w:val="24"/>
+        </w:rPr>
+      </w:pPr>
+      <w:r>
+        <w:rPr>
+          <w:rFonts w:ascii="Arial" w:hAnsi="Arial" w:cs="Arial"/>
+          <w:sz w:val="24"/>
+          <w:szCs w:val="24"/>
+        </w:rPr>
+        <w:t>Para utilizar o sistema é necessário ter acesso a internet</w:t>
+      </w:r>
+      <w:r>
+        <w:rPr>
+          <w:rFonts w:ascii="Arial" w:hAnsi="Arial" w:cs="Arial"/>
+          <w:sz w:val="24"/>
+          <w:szCs w:val="24"/>
+        </w:rPr>
+        <w:t>.</w:t>
+      </w:r>
+    </w:p>
+    <w:p>
+      <w:pPr>
+        <w:pStyle w:val="Ttulo1"/>
         <w:rPr>
           <w:rFonts w:ascii="Arial" w:hAnsi="Arial" w:cs="Arial"/>
           <w:b/>
@@ -4784,9 +4866,19 @@
           <w:sz w:val="28"/>
           <w:szCs w:val="28"/>
         </w:rPr>
+      </w:pPr>
+      <w:bookmarkStart w:id="15" w:name="_Toc25692918"/>
+      <w:r>
+        <w:rPr>
+          <w:rFonts w:ascii="Arial" w:hAnsi="Arial" w:cs="Arial"/>
+          <w:b/>
+          <w:bCs/>
+          <w:sz w:val="28"/>
+          <w:szCs w:val="28"/>
+        </w:rPr>
         <w:t>Mapa Mental</w:t>
       </w:r>
-      <w:bookmarkEnd w:id="14"/>
+      <w:bookmarkEnd w:id="15"/>
     </w:p>
     <w:p>
       <w:pPr>
@@ -4954,7 +5046,7 @@
           <w:szCs w:val="28"/>
         </w:rPr>
       </w:pPr>
-      <w:bookmarkStart w:id="15" w:name="_Toc25692919"/>
+      <w:bookmarkStart w:id="16" w:name="_Toc25692919"/>
       <w:r>
         <w:rPr>
           <w:rFonts w:ascii="Arial" w:hAnsi="Arial" w:cs="Arial"/>
@@ -4966,7 +5058,7 @@
         <w:lastRenderedPageBreak/>
         <w:t>Banco de dados</w:t>
       </w:r>
-      <w:bookmarkEnd w:id="15"/>
+      <w:bookmarkEnd w:id="16"/>
     </w:p>
     <w:p>
       <w:pPr>
@@ -5002,6 +5094,7 @@
           <w:szCs w:val="24"/>
         </w:rPr>
       </w:pPr>
+      <w:proofErr w:type="spellStart"/>
       <w:r>
         <w:rPr>
           <w:b/>
@@ -5011,6 +5104,7 @@
         </w:rPr>
         <w:t>BaixaProduto</w:t>
       </w:r>
+      <w:proofErr w:type="spellEnd"/>
     </w:p>
     <w:p>
       <w:pPr>
@@ -5103,7 +5197,23 @@
           <w:rFonts w:ascii="Consolas" w:hAnsi="Consolas" w:cs="Consolas"/>
           <w:color w:val="000000"/>
         </w:rPr>
-        <w:t xml:space="preserve">    [DtUtilizacao]    </w:t>
+        <w:t xml:space="preserve">    [</w:t>
+      </w:r>
+      <w:proofErr w:type="spellStart"/>
+      <w:r>
+        <w:rPr>
+          <w:rFonts w:ascii="Consolas" w:hAnsi="Consolas" w:cs="Consolas"/>
+          <w:color w:val="000000"/>
+        </w:rPr>
+        <w:t>DtUtilizacao</w:t>
+      </w:r>
+      <w:proofErr w:type="spellEnd"/>
+      <w:r>
+        <w:rPr>
+          <w:rFonts w:ascii="Consolas" w:hAnsi="Consolas" w:cs="Consolas"/>
+          <w:color w:val="000000"/>
+        </w:rPr>
+        <w:t xml:space="preserve">]    </w:t>
       </w:r>
       <w:r>
         <w:rPr>
@@ -5150,7 +5260,23 @@
           <w:rFonts w:ascii="Consolas" w:hAnsi="Consolas" w:cs="Consolas"/>
           <w:color w:val="000000"/>
         </w:rPr>
-        <w:t xml:space="preserve">    [BovinoId]        </w:t>
+        <w:t xml:space="preserve">    [</w:t>
+      </w:r>
+      <w:proofErr w:type="spellStart"/>
+      <w:r>
+        <w:rPr>
+          <w:rFonts w:ascii="Consolas" w:hAnsi="Consolas" w:cs="Consolas"/>
+          <w:color w:val="000000"/>
+        </w:rPr>
+        <w:t>BovinoId</w:t>
+      </w:r>
+      <w:proofErr w:type="spellEnd"/>
+      <w:r>
+        <w:rPr>
+          <w:rFonts w:ascii="Consolas" w:hAnsi="Consolas" w:cs="Consolas"/>
+          <w:color w:val="000000"/>
+        </w:rPr>
+        <w:t xml:space="preserve">]        </w:t>
       </w:r>
       <w:r>
         <w:rPr>
@@ -5212,7 +5338,23 @@
           <w:rFonts w:ascii="Consolas" w:hAnsi="Consolas" w:cs="Consolas"/>
           <w:color w:val="000000"/>
         </w:rPr>
-        <w:t xml:space="preserve">    [ValorTotal]      </w:t>
+        <w:t xml:space="preserve">    [</w:t>
+      </w:r>
+      <w:proofErr w:type="spellStart"/>
+      <w:r>
+        <w:rPr>
+          <w:rFonts w:ascii="Consolas" w:hAnsi="Consolas" w:cs="Consolas"/>
+          <w:color w:val="000000"/>
+        </w:rPr>
+        <w:t>ValorTotal</w:t>
+      </w:r>
+      <w:proofErr w:type="spellEnd"/>
+      <w:r>
+        <w:rPr>
+          <w:rFonts w:ascii="Consolas" w:hAnsi="Consolas" w:cs="Consolas"/>
+          <w:color w:val="000000"/>
+        </w:rPr>
+        <w:t xml:space="preserve">]      </w:t>
       </w:r>
       <w:r>
         <w:rPr>
@@ -5250,7 +5392,23 @@
           <w:rFonts w:ascii="Consolas" w:hAnsi="Consolas" w:cs="Consolas"/>
           <w:color w:val="000000"/>
         </w:rPr>
-        <w:t xml:space="preserve">    [Confinamento_Id] </w:t>
+        <w:t xml:space="preserve">    [</w:t>
+      </w:r>
+      <w:proofErr w:type="spellStart"/>
+      <w:r>
+        <w:rPr>
+          <w:rFonts w:ascii="Consolas" w:hAnsi="Consolas" w:cs="Consolas"/>
+          <w:color w:val="000000"/>
+        </w:rPr>
+        <w:t>Confinamento_Id</w:t>
+      </w:r>
+      <w:proofErr w:type="spellEnd"/>
+      <w:r>
+        <w:rPr>
+          <w:rFonts w:ascii="Consolas" w:hAnsi="Consolas" w:cs="Consolas"/>
+          <w:color w:val="000000"/>
+        </w:rPr>
+        <w:t xml:space="preserve">] </w:t>
       </w:r>
       <w:r>
         <w:rPr>
@@ -5466,7 +5624,23 @@
           <w:rFonts w:ascii="Consolas" w:hAnsi="Consolas" w:cs="Consolas"/>
           <w:color w:val="000000"/>
         </w:rPr>
-        <w:t xml:space="preserve">    [RacaId]       </w:t>
+        <w:t xml:space="preserve">    [</w:t>
+      </w:r>
+      <w:proofErr w:type="spellStart"/>
+      <w:r>
+        <w:rPr>
+          <w:rFonts w:ascii="Consolas" w:hAnsi="Consolas" w:cs="Consolas"/>
+          <w:color w:val="000000"/>
+        </w:rPr>
+        <w:t>RacaId</w:t>
+      </w:r>
+      <w:proofErr w:type="spellEnd"/>
+      <w:r>
+        <w:rPr>
+          <w:rFonts w:ascii="Consolas" w:hAnsi="Consolas" w:cs="Consolas"/>
+          <w:color w:val="000000"/>
+        </w:rPr>
+        <w:t xml:space="preserve">]       </w:t>
       </w:r>
       <w:r>
         <w:rPr>
@@ -5521,7 +5695,23 @@
           <w:rFonts w:ascii="Consolas" w:hAnsi="Consolas" w:cs="Consolas"/>
           <w:color w:val="000000"/>
         </w:rPr>
-        <w:t xml:space="preserve">    [FornecedorId] </w:t>
+        <w:t xml:space="preserve">    [</w:t>
+      </w:r>
+      <w:proofErr w:type="spellStart"/>
+      <w:r>
+        <w:rPr>
+          <w:rFonts w:ascii="Consolas" w:hAnsi="Consolas" w:cs="Consolas"/>
+          <w:color w:val="000000"/>
+        </w:rPr>
+        <w:t>FornecedorId</w:t>
+      </w:r>
+      <w:proofErr w:type="spellEnd"/>
+      <w:r>
+        <w:rPr>
+          <w:rFonts w:ascii="Consolas" w:hAnsi="Consolas" w:cs="Consolas"/>
+          <w:color w:val="000000"/>
+        </w:rPr>
+        <w:t xml:space="preserve">] </w:t>
       </w:r>
       <w:r>
         <w:rPr>
@@ -5616,7 +5806,23 @@
           <w:rFonts w:ascii="Consolas" w:hAnsi="Consolas" w:cs="Consolas"/>
           <w:color w:val="000000"/>
         </w:rPr>
-        <w:t xml:space="preserve">    [DtNascimento] </w:t>
+        <w:t xml:space="preserve">    [</w:t>
+      </w:r>
+      <w:proofErr w:type="spellStart"/>
+      <w:r>
+        <w:rPr>
+          <w:rFonts w:ascii="Consolas" w:hAnsi="Consolas" w:cs="Consolas"/>
+          <w:color w:val="000000"/>
+        </w:rPr>
+        <w:t>DtNascimento</w:t>
+      </w:r>
+      <w:proofErr w:type="spellEnd"/>
+      <w:r>
+        <w:rPr>
+          <w:rFonts w:ascii="Consolas" w:hAnsi="Consolas" w:cs="Consolas"/>
+          <w:color w:val="000000"/>
+        </w:rPr>
+        <w:t xml:space="preserve">] </w:t>
       </w:r>
       <w:r>
         <w:rPr>
@@ -5663,15 +5869,33 @@
           <w:rFonts w:ascii="Consolas" w:hAnsi="Consolas" w:cs="Consolas"/>
           <w:color w:val="000000"/>
         </w:rPr>
-        <w:t xml:space="preserve">    [VlrUnitario]  </w:t>
-      </w:r>
-      <w:r>
-        <w:rPr>
-          <w:rFonts w:ascii="Consolas" w:hAnsi="Consolas" w:cs="Consolas"/>
-          <w:color w:val="000000"/>
-        </w:rPr>
-        <w:tab/>
-      </w:r>
+        <w:t xml:space="preserve">    [</w:t>
+      </w:r>
+      <w:proofErr w:type="spellStart"/>
+      <w:r>
+        <w:rPr>
+          <w:rFonts w:ascii="Consolas" w:hAnsi="Consolas" w:cs="Consolas"/>
+          <w:color w:val="000000"/>
+        </w:rPr>
+        <w:t>VlrUnitario</w:t>
+      </w:r>
+      <w:proofErr w:type="spellEnd"/>
+      <w:proofErr w:type="gramStart"/>
+      <w:r>
+        <w:rPr>
+          <w:rFonts w:ascii="Consolas" w:hAnsi="Consolas" w:cs="Consolas"/>
+          <w:color w:val="000000"/>
+        </w:rPr>
+        <w:t xml:space="preserve">]  </w:t>
+      </w:r>
+      <w:r>
+        <w:rPr>
+          <w:rFonts w:ascii="Consolas" w:hAnsi="Consolas" w:cs="Consolas"/>
+          <w:color w:val="000000"/>
+        </w:rPr>
+        <w:tab/>
+      </w:r>
+      <w:proofErr w:type="gramEnd"/>
       <w:r>
         <w:rPr>
           <w:rFonts w:ascii="Consolas" w:hAnsi="Consolas" w:cs="Consolas"/>
@@ -5701,7 +5925,23 @@
           <w:rFonts w:ascii="Consolas" w:hAnsi="Consolas" w:cs="Consolas"/>
           <w:color w:val="000000"/>
         </w:rPr>
-        <w:t xml:space="preserve">    [Descricao]    </w:t>
+        <w:t xml:space="preserve">    [</w:t>
+      </w:r>
+      <w:proofErr w:type="spellStart"/>
+      <w:r>
+        <w:rPr>
+          <w:rFonts w:ascii="Consolas" w:hAnsi="Consolas" w:cs="Consolas"/>
+          <w:color w:val="000000"/>
+        </w:rPr>
+        <w:t>Descricao</w:t>
+      </w:r>
+      <w:proofErr w:type="spellEnd"/>
+      <w:r>
+        <w:rPr>
+          <w:rFonts w:ascii="Consolas" w:hAnsi="Consolas" w:cs="Consolas"/>
+          <w:color w:val="000000"/>
+        </w:rPr>
+        <w:t xml:space="preserve">]    </w:t>
       </w:r>
       <w:r>
         <w:rPr>
@@ -5823,7 +6063,23 @@
           <w:rFonts w:ascii="Consolas" w:hAnsi="Consolas" w:cs="Consolas"/>
           <w:color w:val="000000"/>
         </w:rPr>
-        <w:t xml:space="preserve">    [InscricaoEstadual] </w:t>
+        <w:t xml:space="preserve">    [</w:t>
+      </w:r>
+      <w:proofErr w:type="spellStart"/>
+      <w:r>
+        <w:rPr>
+          <w:rFonts w:ascii="Consolas" w:hAnsi="Consolas" w:cs="Consolas"/>
+          <w:color w:val="000000"/>
+        </w:rPr>
+        <w:t>InscricaoEstadual</w:t>
+      </w:r>
+      <w:proofErr w:type="spellEnd"/>
+      <w:r>
+        <w:rPr>
+          <w:rFonts w:ascii="Consolas" w:hAnsi="Consolas" w:cs="Consolas"/>
+          <w:color w:val="000000"/>
+        </w:rPr>
+        <w:t xml:space="preserve">] </w:t>
       </w:r>
       <w:r>
         <w:rPr>
@@ -5931,7 +6187,23 @@
           <w:rFonts w:ascii="Consolas" w:hAnsi="Consolas" w:cs="Consolas"/>
           <w:color w:val="000000"/>
         </w:rPr>
-        <w:t xml:space="preserve">    [Email]             </w:t>
+        <w:t xml:space="preserve">    [</w:t>
+      </w:r>
+      <w:proofErr w:type="spellStart"/>
+      <w:r>
+        <w:rPr>
+          <w:rFonts w:ascii="Consolas" w:hAnsi="Consolas" w:cs="Consolas"/>
+          <w:color w:val="000000"/>
+        </w:rPr>
+        <w:t>Email</w:t>
+      </w:r>
+      <w:proofErr w:type="spellEnd"/>
+      <w:r>
+        <w:rPr>
+          <w:rFonts w:ascii="Consolas" w:hAnsi="Consolas" w:cs="Consolas"/>
+          <w:color w:val="000000"/>
+        </w:rPr>
+        <w:t xml:space="preserve">]             </w:t>
       </w:r>
       <w:r>
         <w:rPr>
@@ -6147,7 +6419,23 @@
           <w:rFonts w:ascii="Consolas" w:hAnsi="Consolas" w:cs="Consolas"/>
           <w:color w:val="000000"/>
         </w:rPr>
-        <w:t xml:space="preserve">    [Numero]           </w:t>
+        <w:t xml:space="preserve">    </w:t>
+      </w:r>
+      <w:proofErr w:type="gramStart"/>
+      <w:r>
+        <w:rPr>
+          <w:rFonts w:ascii="Consolas" w:hAnsi="Consolas" w:cs="Consolas"/>
+          <w:color w:val="000000"/>
+        </w:rPr>
+        <w:t>[Numero</w:t>
+      </w:r>
+      <w:proofErr w:type="gramEnd"/>
+      <w:r>
+        <w:rPr>
+          <w:rFonts w:ascii="Consolas" w:hAnsi="Consolas" w:cs="Consolas"/>
+          <w:color w:val="000000"/>
+        </w:rPr>
+        <w:t xml:space="preserve">]           </w:t>
       </w:r>
       <w:r>
         <w:rPr>
@@ -6323,7 +6611,23 @@
           <w:rFonts w:ascii="Consolas" w:hAnsi="Consolas" w:cs="Consolas"/>
           <w:color w:val="000000"/>
         </w:rPr>
-        <w:t xml:space="preserve">    [Cep]               </w:t>
+        <w:t xml:space="preserve">    [</w:t>
+      </w:r>
+      <w:proofErr w:type="spellStart"/>
+      <w:r>
+        <w:rPr>
+          <w:rFonts w:ascii="Consolas" w:hAnsi="Consolas" w:cs="Consolas"/>
+          <w:color w:val="000000"/>
+        </w:rPr>
+        <w:t>Cep</w:t>
+      </w:r>
+      <w:proofErr w:type="spellEnd"/>
+      <w:r>
+        <w:rPr>
+          <w:rFonts w:ascii="Consolas" w:hAnsi="Consolas" w:cs="Consolas"/>
+          <w:color w:val="000000"/>
+        </w:rPr>
+        <w:t xml:space="preserve">]               </w:t>
       </w:r>
       <w:r>
         <w:rPr>
@@ -6521,7 +6825,23 @@
           <w:rFonts w:ascii="Consolas" w:hAnsi="Consolas" w:cs="Consolas"/>
           <w:color w:val="000000"/>
         </w:rPr>
-        <w:t xml:space="preserve">    [BovinoId]   </w:t>
+        <w:t xml:space="preserve">    [</w:t>
+      </w:r>
+      <w:proofErr w:type="spellStart"/>
+      <w:r>
+        <w:rPr>
+          <w:rFonts w:ascii="Consolas" w:hAnsi="Consolas" w:cs="Consolas"/>
+          <w:color w:val="000000"/>
+        </w:rPr>
+        <w:t>BovinoId</w:t>
+      </w:r>
+      <w:proofErr w:type="spellEnd"/>
+      <w:r>
+        <w:rPr>
+          <w:rFonts w:ascii="Consolas" w:hAnsi="Consolas" w:cs="Consolas"/>
+          <w:color w:val="000000"/>
+        </w:rPr>
+        <w:t xml:space="preserve">]   </w:t>
       </w:r>
       <w:r>
         <w:rPr>
@@ -6596,15 +6916,33 @@
           <w:rFonts w:ascii="Consolas" w:hAnsi="Consolas" w:cs="Consolas"/>
           <w:color w:val="000000"/>
         </w:rPr>
-        <w:t xml:space="preserve">    [DtEntrada]  </w:t>
-      </w:r>
-      <w:r>
-        <w:rPr>
-          <w:rFonts w:ascii="Consolas" w:hAnsi="Consolas" w:cs="Consolas"/>
-          <w:color w:val="000000"/>
-        </w:rPr>
-        <w:tab/>
-      </w:r>
+        <w:t xml:space="preserve">    [</w:t>
+      </w:r>
+      <w:proofErr w:type="spellStart"/>
+      <w:r>
+        <w:rPr>
+          <w:rFonts w:ascii="Consolas" w:hAnsi="Consolas" w:cs="Consolas"/>
+          <w:color w:val="000000"/>
+        </w:rPr>
+        <w:t>DtEntrada</w:t>
+      </w:r>
+      <w:proofErr w:type="spellEnd"/>
+      <w:proofErr w:type="gramStart"/>
+      <w:r>
+        <w:rPr>
+          <w:rFonts w:ascii="Consolas" w:hAnsi="Consolas" w:cs="Consolas"/>
+          <w:color w:val="000000"/>
+        </w:rPr>
+        <w:t xml:space="preserve">]  </w:t>
+      </w:r>
+      <w:r>
+        <w:rPr>
+          <w:rFonts w:ascii="Consolas" w:hAnsi="Consolas" w:cs="Consolas"/>
+          <w:color w:val="000000"/>
+        </w:rPr>
+        <w:tab/>
+      </w:r>
+      <w:proofErr w:type="gramEnd"/>
       <w:r>
         <w:rPr>
           <w:rFonts w:ascii="Consolas" w:hAnsi="Consolas" w:cs="Consolas"/>
@@ -6650,7 +6988,23 @@
           <w:rFonts w:ascii="Consolas" w:hAnsi="Consolas" w:cs="Consolas"/>
           <w:color w:val="000000"/>
         </w:rPr>
-        <w:t xml:space="preserve">    [DtSaida]    </w:t>
+        <w:t xml:space="preserve">    [</w:t>
+      </w:r>
+      <w:proofErr w:type="spellStart"/>
+      <w:r>
+        <w:rPr>
+          <w:rFonts w:ascii="Consolas" w:hAnsi="Consolas" w:cs="Consolas"/>
+          <w:color w:val="000000"/>
+        </w:rPr>
+        <w:t>DtSaida</w:t>
+      </w:r>
+      <w:proofErr w:type="spellEnd"/>
+      <w:r>
+        <w:rPr>
+          <w:rFonts w:ascii="Consolas" w:hAnsi="Consolas" w:cs="Consolas"/>
+          <w:color w:val="000000"/>
+        </w:rPr>
+        <w:t xml:space="preserve">]    </w:t>
       </w:r>
       <w:r>
         <w:rPr>
@@ -6704,7 +7058,23 @@
           <w:rFonts w:ascii="Consolas" w:hAnsi="Consolas" w:cs="Consolas"/>
           <w:color w:val="000000"/>
         </w:rPr>
-        <w:t xml:space="preserve">    [CustoTotal] </w:t>
+        <w:t xml:space="preserve">    [</w:t>
+      </w:r>
+      <w:proofErr w:type="spellStart"/>
+      <w:r>
+        <w:rPr>
+          <w:rFonts w:ascii="Consolas" w:hAnsi="Consolas" w:cs="Consolas"/>
+          <w:color w:val="000000"/>
+        </w:rPr>
+        <w:t>CustoTotal</w:t>
+      </w:r>
+      <w:proofErr w:type="spellEnd"/>
+      <w:r>
+        <w:rPr>
+          <w:rFonts w:ascii="Consolas" w:hAnsi="Consolas" w:cs="Consolas"/>
+          <w:color w:val="000000"/>
+        </w:rPr>
+        <w:t xml:space="preserve">] </w:t>
       </w:r>
       <w:r>
         <w:rPr>
@@ -6749,7 +7119,23 @@
           <w:rFonts w:ascii="Consolas" w:hAnsi="Consolas" w:cs="Consolas"/>
           <w:color w:val="000000"/>
         </w:rPr>
-        <w:t xml:space="preserve">    [Vendido]    </w:t>
+        <w:t xml:space="preserve">    </w:t>
+      </w:r>
+      <w:proofErr w:type="gramStart"/>
+      <w:r>
+        <w:rPr>
+          <w:rFonts w:ascii="Consolas" w:hAnsi="Consolas" w:cs="Consolas"/>
+          <w:color w:val="000000"/>
+        </w:rPr>
+        <w:t>[Vendido</w:t>
+      </w:r>
+      <w:proofErr w:type="gramEnd"/>
+      <w:r>
+        <w:rPr>
+          <w:rFonts w:ascii="Consolas" w:hAnsi="Consolas" w:cs="Consolas"/>
+          <w:color w:val="000000"/>
+        </w:rPr>
+        <w:t xml:space="preserve">]    </w:t>
       </w:r>
       <w:r>
         <w:rPr>
@@ -6883,7 +7269,23 @@
           <w:rFonts w:ascii="Consolas" w:hAnsi="Consolas" w:cs="Consolas"/>
           <w:color w:val="000000"/>
         </w:rPr>
-        <w:t xml:space="preserve">    [BovinoId]        </w:t>
+        <w:t xml:space="preserve">    [</w:t>
+      </w:r>
+      <w:proofErr w:type="spellStart"/>
+      <w:r>
+        <w:rPr>
+          <w:rFonts w:ascii="Consolas" w:hAnsi="Consolas" w:cs="Consolas"/>
+          <w:color w:val="000000"/>
+        </w:rPr>
+        <w:t>BovinoId</w:t>
+      </w:r>
+      <w:proofErr w:type="spellEnd"/>
+      <w:r>
+        <w:rPr>
+          <w:rFonts w:ascii="Consolas" w:hAnsi="Consolas" w:cs="Consolas"/>
+          <w:color w:val="000000"/>
+        </w:rPr>
+        <w:t xml:space="preserve">]        </w:t>
       </w:r>
       <w:r>
         <w:rPr>
@@ -6937,7 +7339,23 @@
           <w:rFonts w:ascii="Consolas" w:hAnsi="Consolas" w:cs="Consolas"/>
           <w:color w:val="000000"/>
         </w:rPr>
-        <w:t xml:space="preserve">    [VeterinarioId]   </w:t>
+        <w:t xml:space="preserve">    [</w:t>
+      </w:r>
+      <w:proofErr w:type="spellStart"/>
+      <w:r>
+        <w:rPr>
+          <w:rFonts w:ascii="Consolas" w:hAnsi="Consolas" w:cs="Consolas"/>
+          <w:color w:val="000000"/>
+        </w:rPr>
+        <w:t>VeterinarioId</w:t>
+      </w:r>
+      <w:proofErr w:type="spellEnd"/>
+      <w:r>
+        <w:rPr>
+          <w:rFonts w:ascii="Consolas" w:hAnsi="Consolas" w:cs="Consolas"/>
+          <w:color w:val="000000"/>
+        </w:rPr>
+        <w:t xml:space="preserve">]   </w:t>
       </w:r>
       <w:r>
         <w:rPr>
@@ -6991,7 +7409,23 @@
           <w:rFonts w:ascii="Consolas" w:hAnsi="Consolas" w:cs="Consolas"/>
           <w:color w:val="000000"/>
         </w:rPr>
-        <w:t xml:space="preserve">    [Descricao]       </w:t>
+        <w:t xml:space="preserve">    [</w:t>
+      </w:r>
+      <w:proofErr w:type="spellStart"/>
+      <w:r>
+        <w:rPr>
+          <w:rFonts w:ascii="Consolas" w:hAnsi="Consolas" w:cs="Consolas"/>
+          <w:color w:val="000000"/>
+        </w:rPr>
+        <w:t>Descricao</w:t>
+      </w:r>
+      <w:proofErr w:type="spellEnd"/>
+      <w:r>
+        <w:rPr>
+          <w:rFonts w:ascii="Consolas" w:hAnsi="Consolas" w:cs="Consolas"/>
+          <w:color w:val="000000"/>
+        </w:rPr>
+        <w:t xml:space="preserve">]       </w:t>
       </w:r>
       <w:r>
         <w:rPr>
@@ -7059,7 +7493,23 @@
           <w:rFonts w:ascii="Consolas" w:hAnsi="Consolas" w:cs="Consolas"/>
           <w:color w:val="000000"/>
         </w:rPr>
-        <w:t xml:space="preserve">    [DtServico]       </w:t>
+        <w:t xml:space="preserve">    [</w:t>
+      </w:r>
+      <w:proofErr w:type="spellStart"/>
+      <w:r>
+        <w:rPr>
+          <w:rFonts w:ascii="Consolas" w:hAnsi="Consolas" w:cs="Consolas"/>
+          <w:color w:val="000000"/>
+        </w:rPr>
+        <w:t>DtServico</w:t>
+      </w:r>
+      <w:proofErr w:type="spellEnd"/>
+      <w:r>
+        <w:rPr>
+          <w:rFonts w:ascii="Consolas" w:hAnsi="Consolas" w:cs="Consolas"/>
+          <w:color w:val="000000"/>
+        </w:rPr>
+        <w:t xml:space="preserve">]       </w:t>
       </w:r>
       <w:r>
         <w:rPr>
@@ -7152,7 +7602,23 @@
           <w:rFonts w:ascii="Consolas" w:hAnsi="Consolas" w:cs="Consolas"/>
           <w:color w:val="000000"/>
         </w:rPr>
-        <w:t xml:space="preserve">    [Confinamento_Id] </w:t>
+        <w:t xml:space="preserve">    [</w:t>
+      </w:r>
+      <w:proofErr w:type="spellStart"/>
+      <w:r>
+        <w:rPr>
+          <w:rFonts w:ascii="Consolas" w:hAnsi="Consolas" w:cs="Consolas"/>
+          <w:color w:val="000000"/>
+        </w:rPr>
+        <w:t>Confinamento_Id</w:t>
+      </w:r>
+      <w:proofErr w:type="spellEnd"/>
+      <w:r>
+        <w:rPr>
+          <w:rFonts w:ascii="Consolas" w:hAnsi="Consolas" w:cs="Consolas"/>
+          <w:color w:val="000000"/>
+        </w:rPr>
+        <w:t xml:space="preserve">] </w:t>
       </w:r>
       <w:r>
         <w:rPr>
@@ -7286,7 +7752,23 @@
           <w:rFonts w:ascii="Consolas" w:hAnsi="Consolas" w:cs="Consolas"/>
           <w:color w:val="000000"/>
         </w:rPr>
-        <w:t xml:space="preserve">    [InscricaoEstadual] </w:t>
+        <w:t xml:space="preserve">    [</w:t>
+      </w:r>
+      <w:proofErr w:type="spellStart"/>
+      <w:r>
+        <w:rPr>
+          <w:rFonts w:ascii="Consolas" w:hAnsi="Consolas" w:cs="Consolas"/>
+          <w:color w:val="000000"/>
+        </w:rPr>
+        <w:t>InscricaoEstadual</w:t>
+      </w:r>
+      <w:proofErr w:type="spellEnd"/>
+      <w:r>
+        <w:rPr>
+          <w:rFonts w:ascii="Consolas" w:hAnsi="Consolas" w:cs="Consolas"/>
+          <w:color w:val="000000"/>
+        </w:rPr>
+        <w:t xml:space="preserve">] </w:t>
       </w:r>
       <w:r>
         <w:rPr>
@@ -7422,7 +7904,23 @@
           <w:rFonts w:ascii="Consolas" w:hAnsi="Consolas" w:cs="Consolas"/>
           <w:color w:val="000000"/>
         </w:rPr>
-        <w:t xml:space="preserve">    [Email]             </w:t>
+        <w:t xml:space="preserve">    [</w:t>
+      </w:r>
+      <w:proofErr w:type="spellStart"/>
+      <w:r>
+        <w:rPr>
+          <w:rFonts w:ascii="Consolas" w:hAnsi="Consolas" w:cs="Consolas"/>
+          <w:color w:val="000000"/>
+        </w:rPr>
+        <w:t>Email</w:t>
+      </w:r>
+      <w:proofErr w:type="spellEnd"/>
+      <w:r>
+        <w:rPr>
+          <w:rFonts w:ascii="Consolas" w:hAnsi="Consolas" w:cs="Consolas"/>
+          <w:color w:val="000000"/>
+        </w:rPr>
+        <w:t xml:space="preserve">]             </w:t>
       </w:r>
       <w:r>
         <w:rPr>
@@ -7666,7 +8164,23 @@
           <w:rFonts w:ascii="Consolas" w:hAnsi="Consolas" w:cs="Consolas"/>
           <w:color w:val="000000"/>
         </w:rPr>
-        <w:t xml:space="preserve">    [Numero]            </w:t>
+        <w:t xml:space="preserve">    </w:t>
+      </w:r>
+      <w:proofErr w:type="gramStart"/>
+      <w:r>
+        <w:rPr>
+          <w:rFonts w:ascii="Consolas" w:hAnsi="Consolas" w:cs="Consolas"/>
+          <w:color w:val="000000"/>
+        </w:rPr>
+        <w:t>[Numero</w:t>
+      </w:r>
+      <w:proofErr w:type="gramEnd"/>
+      <w:r>
+        <w:rPr>
+          <w:rFonts w:ascii="Consolas" w:hAnsi="Consolas" w:cs="Consolas"/>
+          <w:color w:val="000000"/>
+        </w:rPr>
+        <w:t xml:space="preserve">]            </w:t>
       </w:r>
       <w:r>
         <w:rPr>
@@ -7849,7 +8363,23 @@
           <w:rFonts w:ascii="Consolas" w:hAnsi="Consolas" w:cs="Consolas"/>
           <w:color w:val="000000"/>
         </w:rPr>
-        <w:t xml:space="preserve">    [Cep]               </w:t>
+        <w:t xml:space="preserve">    [</w:t>
+      </w:r>
+      <w:proofErr w:type="spellStart"/>
+      <w:r>
+        <w:rPr>
+          <w:rFonts w:ascii="Consolas" w:hAnsi="Consolas" w:cs="Consolas"/>
+          <w:color w:val="000000"/>
+        </w:rPr>
+        <w:t>Cep</w:t>
+      </w:r>
+      <w:proofErr w:type="spellEnd"/>
+      <w:r>
+        <w:rPr>
+          <w:rFonts w:ascii="Consolas" w:hAnsi="Consolas" w:cs="Consolas"/>
+          <w:color w:val="000000"/>
+        </w:rPr>
+        <w:t xml:space="preserve">]               </w:t>
       </w:r>
       <w:r>
         <w:rPr>
@@ -7962,6 +8492,7 @@
           <w:szCs w:val="24"/>
         </w:rPr>
       </w:pPr>
+      <w:proofErr w:type="spellStart"/>
       <w:r>
         <w:rPr>
           <w:b/>
@@ -7971,6 +8502,7 @@
         </w:rPr>
         <w:t>ItemsBaixaProduto</w:t>
       </w:r>
+      <w:proofErr w:type="spellEnd"/>
     </w:p>
     <w:p>
       <w:pPr>
@@ -8056,7 +8588,23 @@
           <w:rFonts w:ascii="Consolas" w:hAnsi="Consolas" w:cs="Consolas"/>
           <w:color w:val="000000"/>
         </w:rPr>
-        <w:t xml:space="preserve">    [BaixaProdutoId] </w:t>
+        <w:t xml:space="preserve">    [</w:t>
+      </w:r>
+      <w:proofErr w:type="spellStart"/>
+      <w:r>
+        <w:rPr>
+          <w:rFonts w:ascii="Consolas" w:hAnsi="Consolas" w:cs="Consolas"/>
+          <w:color w:val="000000"/>
+        </w:rPr>
+        <w:t>BaixaProdutoId</w:t>
+      </w:r>
+      <w:proofErr w:type="spellEnd"/>
+      <w:r>
+        <w:rPr>
+          <w:rFonts w:ascii="Consolas" w:hAnsi="Consolas" w:cs="Consolas"/>
+          <w:color w:val="000000"/>
+        </w:rPr>
+        <w:t xml:space="preserve">] </w:t>
       </w:r>
       <w:r>
         <w:rPr>
@@ -8110,7 +8658,23 @@
           <w:rFonts w:ascii="Consolas" w:hAnsi="Consolas" w:cs="Consolas"/>
           <w:color w:val="000000"/>
         </w:rPr>
-        <w:t xml:space="preserve">    [ProdutoId]      </w:t>
+        <w:t xml:space="preserve">    [</w:t>
+      </w:r>
+      <w:proofErr w:type="spellStart"/>
+      <w:r>
+        <w:rPr>
+          <w:rFonts w:ascii="Consolas" w:hAnsi="Consolas" w:cs="Consolas"/>
+          <w:color w:val="000000"/>
+        </w:rPr>
+        <w:t>ProdutoId</w:t>
+      </w:r>
+      <w:proofErr w:type="spellEnd"/>
+      <w:r>
+        <w:rPr>
+          <w:rFonts w:ascii="Consolas" w:hAnsi="Consolas" w:cs="Consolas"/>
+          <w:color w:val="000000"/>
+        </w:rPr>
+        <w:t xml:space="preserve">]      </w:t>
       </w:r>
       <w:r>
         <w:rPr>
@@ -8164,7 +8728,23 @@
           <w:rFonts w:ascii="Consolas" w:hAnsi="Consolas" w:cs="Consolas"/>
           <w:color w:val="000000"/>
         </w:rPr>
-        <w:t xml:space="preserve">    [Qtd]            </w:t>
+        <w:t xml:space="preserve">    [</w:t>
+      </w:r>
+      <w:proofErr w:type="spellStart"/>
+      <w:r>
+        <w:rPr>
+          <w:rFonts w:ascii="Consolas" w:hAnsi="Consolas" w:cs="Consolas"/>
+          <w:color w:val="000000"/>
+        </w:rPr>
+        <w:t>Qtd</w:t>
+      </w:r>
+      <w:proofErr w:type="spellEnd"/>
+      <w:r>
+        <w:rPr>
+          <w:rFonts w:ascii="Consolas" w:hAnsi="Consolas" w:cs="Consolas"/>
+          <w:color w:val="000000"/>
+        </w:rPr>
+        <w:t xml:space="preserve">]            </w:t>
       </w:r>
       <w:r>
         <w:rPr>
@@ -8211,15 +8791,33 @@
           <w:rFonts w:ascii="Consolas" w:hAnsi="Consolas" w:cs="Consolas"/>
           <w:color w:val="000000"/>
         </w:rPr>
-        <w:t xml:space="preserve">    [ValorUnitario]  </w:t>
-      </w:r>
-      <w:r>
-        <w:rPr>
-          <w:rFonts w:ascii="Consolas" w:hAnsi="Consolas" w:cs="Consolas"/>
-          <w:color w:val="000000"/>
-        </w:rPr>
-        <w:tab/>
-      </w:r>
+        <w:t xml:space="preserve">    [</w:t>
+      </w:r>
+      <w:proofErr w:type="spellStart"/>
+      <w:r>
+        <w:rPr>
+          <w:rFonts w:ascii="Consolas" w:hAnsi="Consolas" w:cs="Consolas"/>
+          <w:color w:val="000000"/>
+        </w:rPr>
+        <w:t>ValorUnitario</w:t>
+      </w:r>
+      <w:proofErr w:type="spellEnd"/>
+      <w:proofErr w:type="gramStart"/>
+      <w:r>
+        <w:rPr>
+          <w:rFonts w:ascii="Consolas" w:hAnsi="Consolas" w:cs="Consolas"/>
+          <w:color w:val="000000"/>
+        </w:rPr>
+        <w:t xml:space="preserve">]  </w:t>
+      </w:r>
+      <w:r>
+        <w:rPr>
+          <w:rFonts w:ascii="Consolas" w:hAnsi="Consolas" w:cs="Consolas"/>
+          <w:color w:val="000000"/>
+        </w:rPr>
+        <w:tab/>
+      </w:r>
+      <w:proofErr w:type="gramEnd"/>
       <w:r>
         <w:rPr>
           <w:rFonts w:ascii="Consolas" w:hAnsi="Consolas" w:cs="Consolas"/>
@@ -8249,7 +8847,23 @@
           <w:rFonts w:ascii="Consolas" w:hAnsi="Consolas" w:cs="Consolas"/>
           <w:color w:val="000000"/>
         </w:rPr>
-        <w:t xml:space="preserve">    [ValorTotal]     </w:t>
+        <w:t xml:space="preserve">    [</w:t>
+      </w:r>
+      <w:proofErr w:type="spellStart"/>
+      <w:r>
+        <w:rPr>
+          <w:rFonts w:ascii="Consolas" w:hAnsi="Consolas" w:cs="Consolas"/>
+          <w:color w:val="000000"/>
+        </w:rPr>
+        <w:t>ValorTotal</w:t>
+      </w:r>
+      <w:proofErr w:type="spellEnd"/>
+      <w:r>
+        <w:rPr>
+          <w:rFonts w:ascii="Consolas" w:hAnsi="Consolas" w:cs="Consolas"/>
+          <w:color w:val="000000"/>
+        </w:rPr>
+        <w:t xml:space="preserve">]     </w:t>
       </w:r>
       <w:r>
         <w:rPr>
@@ -8289,6 +8903,7 @@
           <w:szCs w:val="24"/>
         </w:rPr>
       </w:pPr>
+      <w:proofErr w:type="spellStart"/>
       <w:r>
         <w:rPr>
           <w:b/>
@@ -8298,6 +8913,7 @@
         </w:rPr>
         <w:t>ItemsVendaProduto</w:t>
       </w:r>
+      <w:proofErr w:type="spellEnd"/>
     </w:p>
     <w:p>
       <w:pPr>
@@ -8369,7 +8985,23 @@
           <w:rFonts w:ascii="Consolas" w:hAnsi="Consolas" w:cs="Consolas"/>
           <w:color w:val="000000"/>
         </w:rPr>
-        <w:t xml:space="preserve">    [VendaProdutoId] </w:t>
+        <w:t xml:space="preserve">    [</w:t>
+      </w:r>
+      <w:proofErr w:type="spellStart"/>
+      <w:r>
+        <w:rPr>
+          <w:rFonts w:ascii="Consolas" w:hAnsi="Consolas" w:cs="Consolas"/>
+          <w:color w:val="000000"/>
+        </w:rPr>
+        <w:t>VendaProdutoId</w:t>
+      </w:r>
+      <w:proofErr w:type="spellEnd"/>
+      <w:r>
+        <w:rPr>
+          <w:rFonts w:ascii="Consolas" w:hAnsi="Consolas" w:cs="Consolas"/>
+          <w:color w:val="000000"/>
+        </w:rPr>
+        <w:t xml:space="preserve">] </w:t>
       </w:r>
       <w:r>
         <w:rPr>
@@ -8423,7 +9055,23 @@
           <w:rFonts w:ascii="Consolas" w:hAnsi="Consolas" w:cs="Consolas"/>
           <w:color w:val="000000"/>
         </w:rPr>
-        <w:t xml:space="preserve">    [ProdutoId]      </w:t>
+        <w:t xml:space="preserve">    [</w:t>
+      </w:r>
+      <w:proofErr w:type="spellStart"/>
+      <w:r>
+        <w:rPr>
+          <w:rFonts w:ascii="Consolas" w:hAnsi="Consolas" w:cs="Consolas"/>
+          <w:color w:val="000000"/>
+        </w:rPr>
+        <w:t>ProdutoId</w:t>
+      </w:r>
+      <w:proofErr w:type="spellEnd"/>
+      <w:r>
+        <w:rPr>
+          <w:rFonts w:ascii="Consolas" w:hAnsi="Consolas" w:cs="Consolas"/>
+          <w:color w:val="000000"/>
+        </w:rPr>
+        <w:t xml:space="preserve">]      </w:t>
       </w:r>
       <w:r>
         <w:rPr>
@@ -8477,7 +9125,23 @@
           <w:rFonts w:ascii="Consolas" w:hAnsi="Consolas" w:cs="Consolas"/>
           <w:color w:val="000000"/>
         </w:rPr>
-        <w:t xml:space="preserve">    [Qtd]            </w:t>
+        <w:t xml:space="preserve">    [</w:t>
+      </w:r>
+      <w:proofErr w:type="spellStart"/>
+      <w:r>
+        <w:rPr>
+          <w:rFonts w:ascii="Consolas" w:hAnsi="Consolas" w:cs="Consolas"/>
+          <w:color w:val="000000"/>
+        </w:rPr>
+        <w:t>Qtd</w:t>
+      </w:r>
+      <w:proofErr w:type="spellEnd"/>
+      <w:r>
+        <w:rPr>
+          <w:rFonts w:ascii="Consolas" w:hAnsi="Consolas" w:cs="Consolas"/>
+          <w:color w:val="000000"/>
+        </w:rPr>
+        <w:t xml:space="preserve">]            </w:t>
       </w:r>
       <w:r>
         <w:rPr>
@@ -8524,15 +9188,33 @@
           <w:rFonts w:ascii="Consolas" w:hAnsi="Consolas" w:cs="Consolas"/>
           <w:color w:val="000000"/>
         </w:rPr>
-        <w:t xml:space="preserve">    [ValorUnitario]  </w:t>
-      </w:r>
-      <w:r>
-        <w:rPr>
-          <w:rFonts w:ascii="Consolas" w:hAnsi="Consolas" w:cs="Consolas"/>
-          <w:color w:val="000000"/>
-        </w:rPr>
-        <w:tab/>
-      </w:r>
+        <w:t xml:space="preserve">    [</w:t>
+      </w:r>
+      <w:proofErr w:type="spellStart"/>
+      <w:r>
+        <w:rPr>
+          <w:rFonts w:ascii="Consolas" w:hAnsi="Consolas" w:cs="Consolas"/>
+          <w:color w:val="000000"/>
+        </w:rPr>
+        <w:t>ValorUnitario</w:t>
+      </w:r>
+      <w:proofErr w:type="spellEnd"/>
+      <w:proofErr w:type="gramStart"/>
+      <w:r>
+        <w:rPr>
+          <w:rFonts w:ascii="Consolas" w:hAnsi="Consolas" w:cs="Consolas"/>
+          <w:color w:val="000000"/>
+        </w:rPr>
+        <w:t xml:space="preserve">]  </w:t>
+      </w:r>
+      <w:r>
+        <w:rPr>
+          <w:rFonts w:ascii="Consolas" w:hAnsi="Consolas" w:cs="Consolas"/>
+          <w:color w:val="000000"/>
+        </w:rPr>
+        <w:tab/>
+      </w:r>
+      <w:proofErr w:type="gramEnd"/>
       <w:r>
         <w:rPr>
           <w:rFonts w:ascii="Consolas" w:hAnsi="Consolas" w:cs="Consolas"/>
@@ -8569,7 +9251,23 @@
           <w:rFonts w:ascii="Consolas" w:hAnsi="Consolas" w:cs="Consolas"/>
           <w:color w:val="000000"/>
         </w:rPr>
-        <w:t xml:space="preserve">    [ValorTotal]     </w:t>
+        <w:t xml:space="preserve">    [</w:t>
+      </w:r>
+      <w:proofErr w:type="spellStart"/>
+      <w:r>
+        <w:rPr>
+          <w:rFonts w:ascii="Consolas" w:hAnsi="Consolas" w:cs="Consolas"/>
+          <w:color w:val="000000"/>
+        </w:rPr>
+        <w:t>ValorTotal</w:t>
+      </w:r>
+      <w:proofErr w:type="spellEnd"/>
+      <w:r>
+        <w:rPr>
+          <w:rFonts w:ascii="Consolas" w:hAnsi="Consolas" w:cs="Consolas"/>
+          <w:color w:val="000000"/>
+        </w:rPr>
+        <w:t xml:space="preserve">]     </w:t>
       </w:r>
       <w:r>
         <w:rPr>
@@ -8602,6 +9300,7 @@
           <w:szCs w:val="24"/>
         </w:rPr>
       </w:pPr>
+      <w:proofErr w:type="spellStart"/>
       <w:r>
         <w:rPr>
           <w:b/>
@@ -8611,6 +9310,7 @@
         </w:rPr>
         <w:t>ItensVendaBovino</w:t>
       </w:r>
+      <w:proofErr w:type="spellEnd"/>
     </w:p>
     <w:p>
       <w:pPr>
@@ -8668,7 +9368,23 @@
           <w:rFonts w:ascii="Consolas" w:hAnsi="Consolas" w:cs="Consolas"/>
           <w:color w:val="000000"/>
         </w:rPr>
-        <w:t xml:space="preserve">    [VendaBovinoId] </w:t>
+        <w:t xml:space="preserve">    [</w:t>
+      </w:r>
+      <w:proofErr w:type="spellStart"/>
+      <w:r>
+        <w:rPr>
+          <w:rFonts w:ascii="Consolas" w:hAnsi="Consolas" w:cs="Consolas"/>
+          <w:color w:val="000000"/>
+        </w:rPr>
+        <w:t>VendaBovinoId</w:t>
+      </w:r>
+      <w:proofErr w:type="spellEnd"/>
+      <w:r>
+        <w:rPr>
+          <w:rFonts w:ascii="Consolas" w:hAnsi="Consolas" w:cs="Consolas"/>
+          <w:color w:val="000000"/>
+        </w:rPr>
+        <w:t xml:space="preserve">] </w:t>
       </w:r>
       <w:r>
         <w:rPr>
@@ -8708,7 +9424,23 @@
           <w:rFonts w:ascii="Consolas" w:hAnsi="Consolas" w:cs="Consolas"/>
           <w:color w:val="000000"/>
         </w:rPr>
-        <w:t xml:space="preserve">    [BovinoId]      </w:t>
+        <w:t xml:space="preserve">    [</w:t>
+      </w:r>
+      <w:proofErr w:type="spellStart"/>
+      <w:r>
+        <w:rPr>
+          <w:rFonts w:ascii="Consolas" w:hAnsi="Consolas" w:cs="Consolas"/>
+          <w:color w:val="000000"/>
+        </w:rPr>
+        <w:t>BovinoId</w:t>
+      </w:r>
+      <w:proofErr w:type="spellEnd"/>
+      <w:r>
+        <w:rPr>
+          <w:rFonts w:ascii="Consolas" w:hAnsi="Consolas" w:cs="Consolas"/>
+          <w:color w:val="000000"/>
+        </w:rPr>
+        <w:t xml:space="preserve">]      </w:t>
       </w:r>
       <w:r>
         <w:rPr>
@@ -8779,7 +9511,23 @@
           <w:rFonts w:ascii="Consolas" w:hAnsi="Consolas" w:cs="Consolas"/>
           <w:color w:val="000000"/>
         </w:rPr>
-        <w:t xml:space="preserve">    [ValorUnitario] </w:t>
+        <w:t xml:space="preserve">    [</w:t>
+      </w:r>
+      <w:proofErr w:type="spellStart"/>
+      <w:r>
+        <w:rPr>
+          <w:rFonts w:ascii="Consolas" w:hAnsi="Consolas" w:cs="Consolas"/>
+          <w:color w:val="000000"/>
+        </w:rPr>
+        <w:t>ValorUnitario</w:t>
+      </w:r>
+      <w:proofErr w:type="spellEnd"/>
+      <w:r>
+        <w:rPr>
+          <w:rFonts w:ascii="Consolas" w:hAnsi="Consolas" w:cs="Consolas"/>
+          <w:color w:val="000000"/>
+        </w:rPr>
+        <w:t xml:space="preserve">] </w:t>
       </w:r>
       <w:r>
         <w:rPr>
@@ -8885,7 +9633,23 @@
           <w:rFonts w:ascii="Consolas" w:hAnsi="Consolas" w:cs="Consolas"/>
           <w:color w:val="000000"/>
         </w:rPr>
-        <w:t xml:space="preserve">    [NomeProduto]   </w:t>
+        <w:t xml:space="preserve">    [</w:t>
+      </w:r>
+      <w:proofErr w:type="spellStart"/>
+      <w:r>
+        <w:rPr>
+          <w:rFonts w:ascii="Consolas" w:hAnsi="Consolas" w:cs="Consolas"/>
+          <w:color w:val="000000"/>
+        </w:rPr>
+        <w:t>NomeProduto</w:t>
+      </w:r>
+      <w:proofErr w:type="spellEnd"/>
+      <w:r>
+        <w:rPr>
+          <w:rFonts w:ascii="Consolas" w:hAnsi="Consolas" w:cs="Consolas"/>
+          <w:color w:val="000000"/>
+        </w:rPr>
+        <w:t xml:space="preserve">]   </w:t>
       </w:r>
       <w:r>
         <w:rPr>
@@ -8953,7 +9717,23 @@
           <w:rFonts w:ascii="Consolas" w:hAnsi="Consolas" w:cs="Consolas"/>
           <w:color w:val="000000"/>
         </w:rPr>
-        <w:t xml:space="preserve">    [TipoProdutoId] </w:t>
+        <w:t xml:space="preserve">    [</w:t>
+      </w:r>
+      <w:proofErr w:type="spellStart"/>
+      <w:r>
+        <w:rPr>
+          <w:rFonts w:ascii="Consolas" w:hAnsi="Consolas" w:cs="Consolas"/>
+          <w:color w:val="000000"/>
+        </w:rPr>
+        <w:t>TipoProdutoId</w:t>
+      </w:r>
+      <w:proofErr w:type="spellEnd"/>
+      <w:r>
+        <w:rPr>
+          <w:rFonts w:ascii="Consolas" w:hAnsi="Consolas" w:cs="Consolas"/>
+          <w:color w:val="000000"/>
+        </w:rPr>
+        <w:t xml:space="preserve">] </w:t>
       </w:r>
       <w:r>
         <w:rPr>
@@ -9015,15 +9795,33 @@
           <w:rFonts w:ascii="Consolas" w:hAnsi="Consolas" w:cs="Consolas"/>
           <w:color w:val="000000"/>
         </w:rPr>
-        <w:t xml:space="preserve">    [FornecedorId]  </w:t>
-      </w:r>
-      <w:r>
-        <w:rPr>
-          <w:rFonts w:ascii="Consolas" w:hAnsi="Consolas" w:cs="Consolas"/>
-          <w:color w:val="000000"/>
-        </w:rPr>
-        <w:tab/>
-      </w:r>
+        <w:t xml:space="preserve">    [</w:t>
+      </w:r>
+      <w:proofErr w:type="spellStart"/>
+      <w:r>
+        <w:rPr>
+          <w:rFonts w:ascii="Consolas" w:hAnsi="Consolas" w:cs="Consolas"/>
+          <w:color w:val="000000"/>
+        </w:rPr>
+        <w:t>FornecedorId</w:t>
+      </w:r>
+      <w:proofErr w:type="spellEnd"/>
+      <w:proofErr w:type="gramStart"/>
+      <w:r>
+        <w:rPr>
+          <w:rFonts w:ascii="Consolas" w:hAnsi="Consolas" w:cs="Consolas"/>
+          <w:color w:val="000000"/>
+        </w:rPr>
+        <w:t xml:space="preserve">]  </w:t>
+      </w:r>
+      <w:r>
+        <w:rPr>
+          <w:rFonts w:ascii="Consolas" w:hAnsi="Consolas" w:cs="Consolas"/>
+          <w:color w:val="000000"/>
+        </w:rPr>
+        <w:tab/>
+      </w:r>
+      <w:proofErr w:type="gramEnd"/>
       <w:r>
         <w:rPr>
           <w:rFonts w:ascii="Consolas" w:hAnsi="Consolas" w:cs="Consolas"/>
@@ -9163,7 +9961,23 @@
           <w:rFonts w:ascii="Consolas" w:hAnsi="Consolas" w:cs="Consolas"/>
           <w:color w:val="000000"/>
         </w:rPr>
-        <w:t xml:space="preserve">    [Descricao]     </w:t>
+        <w:t xml:space="preserve">    [</w:t>
+      </w:r>
+      <w:proofErr w:type="spellStart"/>
+      <w:r>
+        <w:rPr>
+          <w:rFonts w:ascii="Consolas" w:hAnsi="Consolas" w:cs="Consolas"/>
+          <w:color w:val="000000"/>
+        </w:rPr>
+        <w:t>Descricao</w:t>
+      </w:r>
+      <w:proofErr w:type="spellEnd"/>
+      <w:r>
+        <w:rPr>
+          <w:rFonts w:ascii="Consolas" w:hAnsi="Consolas" w:cs="Consolas"/>
+          <w:color w:val="000000"/>
+        </w:rPr>
+        <w:t xml:space="preserve">]     </w:t>
       </w:r>
       <w:r>
         <w:rPr>
@@ -9229,7 +10043,23 @@
           <w:rFonts w:ascii="Consolas" w:hAnsi="Consolas" w:cs="Consolas"/>
           <w:color w:val="000000"/>
         </w:rPr>
-        <w:t xml:space="preserve">    [Qtd]           </w:t>
+        <w:t xml:space="preserve">    [</w:t>
+      </w:r>
+      <w:proofErr w:type="spellStart"/>
+      <w:r>
+        <w:rPr>
+          <w:rFonts w:ascii="Consolas" w:hAnsi="Consolas" w:cs="Consolas"/>
+          <w:color w:val="000000"/>
+        </w:rPr>
+        <w:t>Qtd</w:t>
+      </w:r>
+      <w:proofErr w:type="spellEnd"/>
+      <w:r>
+        <w:rPr>
+          <w:rFonts w:ascii="Consolas" w:hAnsi="Consolas" w:cs="Consolas"/>
+          <w:color w:val="000000"/>
+        </w:rPr>
+        <w:t xml:space="preserve">]           </w:t>
       </w:r>
       <w:r>
         <w:rPr>
@@ -9279,6 +10109,7 @@
           <w:szCs w:val="24"/>
         </w:rPr>
       </w:pPr>
+      <w:proofErr w:type="spellStart"/>
       <w:r>
         <w:rPr>
           <w:b/>
@@ -9289,6 +10120,7 @@
         <w:lastRenderedPageBreak/>
         <w:t>Raca</w:t>
       </w:r>
+      <w:proofErr w:type="spellEnd"/>
     </w:p>
     <w:p>
       <w:pPr>
@@ -9468,7 +10300,23 @@
           <w:rFonts w:ascii="Consolas" w:hAnsi="Consolas" w:cs="Consolas"/>
           <w:color w:val="000000"/>
         </w:rPr>
-        <w:t xml:space="preserve">    [Descricao] </w:t>
+        <w:t xml:space="preserve">    [</w:t>
+      </w:r>
+      <w:proofErr w:type="spellStart"/>
+      <w:r>
+        <w:rPr>
+          <w:rFonts w:ascii="Consolas" w:hAnsi="Consolas" w:cs="Consolas"/>
+          <w:color w:val="000000"/>
+        </w:rPr>
+        <w:t>Descricao</w:t>
+      </w:r>
+      <w:proofErr w:type="spellEnd"/>
+      <w:r>
+        <w:rPr>
+          <w:rFonts w:ascii="Consolas" w:hAnsi="Consolas" w:cs="Consolas"/>
+          <w:color w:val="000000"/>
+        </w:rPr>
+        <w:t xml:space="preserve">] </w:t>
       </w:r>
       <w:r>
         <w:rPr>
@@ -9536,6 +10384,7 @@
           <w:szCs w:val="24"/>
         </w:rPr>
       </w:pPr>
+      <w:proofErr w:type="spellStart"/>
       <w:r>
         <w:rPr>
           <w:b/>
@@ -9545,6 +10394,7 @@
         </w:rPr>
         <w:t>TipoProduto</w:t>
       </w:r>
+      <w:proofErr w:type="spellEnd"/>
     </w:p>
     <w:p>
       <w:pPr>
@@ -9712,7 +10562,23 @@
           <w:rFonts w:ascii="Consolas" w:hAnsi="Consolas" w:cs="Consolas"/>
           <w:color w:val="000000"/>
         </w:rPr>
-        <w:t xml:space="preserve">    [Descricao] </w:t>
+        <w:t xml:space="preserve">    [</w:t>
+      </w:r>
+      <w:proofErr w:type="spellStart"/>
+      <w:r>
+        <w:rPr>
+          <w:rFonts w:ascii="Consolas" w:hAnsi="Consolas" w:cs="Consolas"/>
+          <w:color w:val="000000"/>
+        </w:rPr>
+        <w:t>Descricao</w:t>
+      </w:r>
+      <w:proofErr w:type="spellEnd"/>
+      <w:r>
+        <w:rPr>
+          <w:rFonts w:ascii="Consolas" w:hAnsi="Consolas" w:cs="Consolas"/>
+          <w:color w:val="000000"/>
+        </w:rPr>
+        <w:t xml:space="preserve">] </w:t>
       </w:r>
       <w:r>
         <w:rPr>
@@ -9780,6 +10646,7 @@
           <w:szCs w:val="24"/>
         </w:rPr>
       </w:pPr>
+      <w:proofErr w:type="spellStart"/>
       <w:r>
         <w:rPr>
           <w:b/>
@@ -9789,6 +10656,7 @@
         </w:rPr>
         <w:t>VendaBovino</w:t>
       </w:r>
+      <w:proofErr w:type="spellEnd"/>
     </w:p>
     <w:p>
       <w:pPr>
@@ -9876,7 +10744,23 @@
           <w:rFonts w:ascii="Consolas" w:hAnsi="Consolas" w:cs="Consolas"/>
           <w:color w:val="000000"/>
         </w:rPr>
-        <w:t xml:space="preserve">    [DtVenda]      </w:t>
+        <w:t xml:space="preserve">    [</w:t>
+      </w:r>
+      <w:proofErr w:type="spellStart"/>
+      <w:r>
+        <w:rPr>
+          <w:rFonts w:ascii="Consolas" w:hAnsi="Consolas" w:cs="Consolas"/>
+          <w:color w:val="000000"/>
+        </w:rPr>
+        <w:t>DtVenda</w:t>
+      </w:r>
+      <w:proofErr w:type="spellEnd"/>
+      <w:r>
+        <w:rPr>
+          <w:rFonts w:ascii="Consolas" w:hAnsi="Consolas" w:cs="Consolas"/>
+          <w:color w:val="000000"/>
+        </w:rPr>
+        <w:t xml:space="preserve">]      </w:t>
       </w:r>
       <w:r>
         <w:rPr>
@@ -9923,7 +10807,23 @@
           <w:rFonts w:ascii="Consolas" w:hAnsi="Consolas" w:cs="Consolas"/>
           <w:color w:val="000000"/>
         </w:rPr>
-        <w:t xml:space="preserve">    [PrazoEntrega] </w:t>
+        <w:t xml:space="preserve">    [</w:t>
+      </w:r>
+      <w:proofErr w:type="spellStart"/>
+      <w:r>
+        <w:rPr>
+          <w:rFonts w:ascii="Consolas" w:hAnsi="Consolas" w:cs="Consolas"/>
+          <w:color w:val="000000"/>
+        </w:rPr>
+        <w:t>PrazoEntrega</w:t>
+      </w:r>
+      <w:proofErr w:type="spellEnd"/>
+      <w:r>
+        <w:rPr>
+          <w:rFonts w:ascii="Consolas" w:hAnsi="Consolas" w:cs="Consolas"/>
+          <w:color w:val="000000"/>
+        </w:rPr>
+        <w:t xml:space="preserve">] </w:t>
       </w:r>
       <w:r>
         <w:rPr>
@@ -9970,7 +10870,23 @@
           <w:rFonts w:ascii="Consolas" w:hAnsi="Consolas" w:cs="Consolas"/>
           <w:color w:val="000000"/>
         </w:rPr>
-        <w:t xml:space="preserve">    [ClienteId]    </w:t>
+        <w:t xml:space="preserve">    [</w:t>
+      </w:r>
+      <w:proofErr w:type="spellStart"/>
+      <w:r>
+        <w:rPr>
+          <w:rFonts w:ascii="Consolas" w:hAnsi="Consolas" w:cs="Consolas"/>
+          <w:color w:val="000000"/>
+        </w:rPr>
+        <w:t>ClienteId</w:t>
+      </w:r>
+      <w:proofErr w:type="spellEnd"/>
+      <w:r>
+        <w:rPr>
+          <w:rFonts w:ascii="Consolas" w:hAnsi="Consolas" w:cs="Consolas"/>
+          <w:color w:val="000000"/>
+        </w:rPr>
+        <w:t xml:space="preserve">]    </w:t>
       </w:r>
       <w:r>
         <w:rPr>
@@ -10037,15 +10953,33 @@
           <w:rFonts w:ascii="Consolas" w:hAnsi="Consolas" w:cs="Consolas"/>
           <w:color w:val="000000"/>
         </w:rPr>
-        <w:t xml:space="preserve">    [TotalPedido]  </w:t>
-      </w:r>
-      <w:r>
-        <w:rPr>
-          <w:rFonts w:ascii="Consolas" w:hAnsi="Consolas" w:cs="Consolas"/>
-          <w:color w:val="000000"/>
-        </w:rPr>
-        <w:tab/>
-      </w:r>
+        <w:t xml:space="preserve">    [</w:t>
+      </w:r>
+      <w:proofErr w:type="spellStart"/>
+      <w:r>
+        <w:rPr>
+          <w:rFonts w:ascii="Consolas" w:hAnsi="Consolas" w:cs="Consolas"/>
+          <w:color w:val="000000"/>
+        </w:rPr>
+        <w:t>TotalPedido</w:t>
+      </w:r>
+      <w:proofErr w:type="spellEnd"/>
+      <w:proofErr w:type="gramStart"/>
+      <w:r>
+        <w:rPr>
+          <w:rFonts w:ascii="Consolas" w:hAnsi="Consolas" w:cs="Consolas"/>
+          <w:color w:val="000000"/>
+        </w:rPr>
+        <w:t xml:space="preserve">]  </w:t>
+      </w:r>
+      <w:r>
+        <w:rPr>
+          <w:rFonts w:ascii="Consolas" w:hAnsi="Consolas" w:cs="Consolas"/>
+          <w:color w:val="000000"/>
+        </w:rPr>
+        <w:tab/>
+      </w:r>
+      <w:proofErr w:type="gramEnd"/>
       <w:r>
         <w:rPr>
           <w:rFonts w:ascii="Consolas" w:hAnsi="Consolas" w:cs="Consolas"/>
@@ -10070,6 +11004,7 @@
           <w:szCs w:val="24"/>
         </w:rPr>
       </w:pPr>
+      <w:proofErr w:type="spellStart"/>
       <w:r>
         <w:rPr>
           <w:b/>
@@ -10079,6 +11014,7 @@
         </w:rPr>
         <w:t>VendaProduto</w:t>
       </w:r>
+      <w:proofErr w:type="spellEnd"/>
     </w:p>
     <w:p>
       <w:pPr>
@@ -10171,7 +11107,23 @@
           <w:rFonts w:ascii="Consolas" w:hAnsi="Consolas" w:cs="Consolas"/>
           <w:color w:val="000000"/>
         </w:rPr>
-        <w:t xml:space="preserve">    [DtVenda]      </w:t>
+        <w:t xml:space="preserve">    [</w:t>
+      </w:r>
+      <w:proofErr w:type="spellStart"/>
+      <w:r>
+        <w:rPr>
+          <w:rFonts w:ascii="Consolas" w:hAnsi="Consolas" w:cs="Consolas"/>
+          <w:color w:val="000000"/>
+        </w:rPr>
+        <w:t>DtVenda</w:t>
+      </w:r>
+      <w:proofErr w:type="spellEnd"/>
+      <w:r>
+        <w:rPr>
+          <w:rFonts w:ascii="Consolas" w:hAnsi="Consolas" w:cs="Consolas"/>
+          <w:color w:val="000000"/>
+        </w:rPr>
+        <w:t xml:space="preserve">]      </w:t>
       </w:r>
       <w:r>
         <w:rPr>
@@ -10218,7 +11170,23 @@
           <w:rFonts w:ascii="Consolas" w:hAnsi="Consolas" w:cs="Consolas"/>
           <w:color w:val="000000"/>
         </w:rPr>
-        <w:t xml:space="preserve">    [PrazoEntrega] </w:t>
+        <w:t xml:space="preserve">    [</w:t>
+      </w:r>
+      <w:proofErr w:type="spellStart"/>
+      <w:r>
+        <w:rPr>
+          <w:rFonts w:ascii="Consolas" w:hAnsi="Consolas" w:cs="Consolas"/>
+          <w:color w:val="000000"/>
+        </w:rPr>
+        <w:t>PrazoEntrega</w:t>
+      </w:r>
+      <w:proofErr w:type="spellEnd"/>
+      <w:r>
+        <w:rPr>
+          <w:rFonts w:ascii="Consolas" w:hAnsi="Consolas" w:cs="Consolas"/>
+          <w:color w:val="000000"/>
+        </w:rPr>
+        <w:t xml:space="preserve">] </w:t>
       </w:r>
       <w:r>
         <w:rPr>
@@ -10265,7 +11233,23 @@
           <w:rFonts w:ascii="Consolas" w:hAnsi="Consolas" w:cs="Consolas"/>
           <w:color w:val="000000"/>
         </w:rPr>
-        <w:t xml:space="preserve">    [ClienteId]    </w:t>
+        <w:t xml:space="preserve">    [</w:t>
+      </w:r>
+      <w:proofErr w:type="spellStart"/>
+      <w:r>
+        <w:rPr>
+          <w:rFonts w:ascii="Consolas" w:hAnsi="Consolas" w:cs="Consolas"/>
+          <w:color w:val="000000"/>
+        </w:rPr>
+        <w:t>ClienteId</w:t>
+      </w:r>
+      <w:proofErr w:type="spellEnd"/>
+      <w:r>
+        <w:rPr>
+          <w:rFonts w:ascii="Consolas" w:hAnsi="Consolas" w:cs="Consolas"/>
+          <w:color w:val="000000"/>
+        </w:rPr>
+        <w:t xml:space="preserve">]    </w:t>
       </w:r>
       <w:r>
         <w:rPr>
@@ -10324,15 +11308,33 @@
           <w:rFonts w:ascii="Consolas" w:hAnsi="Consolas" w:cs="Consolas"/>
           <w:color w:val="000000"/>
         </w:rPr>
-        <w:t xml:space="preserve">    [TotalPedido]  </w:t>
-      </w:r>
-      <w:r>
-        <w:rPr>
-          <w:rFonts w:ascii="Consolas" w:hAnsi="Consolas" w:cs="Consolas"/>
-          <w:color w:val="000000"/>
-        </w:rPr>
-        <w:tab/>
-      </w:r>
+        <w:t xml:space="preserve">    [</w:t>
+      </w:r>
+      <w:proofErr w:type="spellStart"/>
+      <w:r>
+        <w:rPr>
+          <w:rFonts w:ascii="Consolas" w:hAnsi="Consolas" w:cs="Consolas"/>
+          <w:color w:val="000000"/>
+        </w:rPr>
+        <w:t>TotalPedido</w:t>
+      </w:r>
+      <w:proofErr w:type="spellEnd"/>
+      <w:proofErr w:type="gramStart"/>
+      <w:r>
+        <w:rPr>
+          <w:rFonts w:ascii="Consolas" w:hAnsi="Consolas" w:cs="Consolas"/>
+          <w:color w:val="000000"/>
+        </w:rPr>
+        <w:t xml:space="preserve">]  </w:t>
+      </w:r>
+      <w:r>
+        <w:rPr>
+          <w:rFonts w:ascii="Consolas" w:hAnsi="Consolas" w:cs="Consolas"/>
+          <w:color w:val="000000"/>
+        </w:rPr>
+        <w:tab/>
+      </w:r>
+      <w:proofErr w:type="gramEnd"/>
       <w:r>
         <w:rPr>
           <w:rFonts w:ascii="Consolas" w:hAnsi="Consolas" w:cs="Consolas"/>
@@ -10357,6 +11359,7 @@
           <w:szCs w:val="24"/>
         </w:rPr>
       </w:pPr>
+      <w:proofErr w:type="spellStart"/>
       <w:r>
         <w:rPr>
           <w:b/>
@@ -10366,6 +11369,7 @@
         </w:rPr>
         <w:t>Veterinario</w:t>
       </w:r>
+      <w:proofErr w:type="spellEnd"/>
     </w:p>
     <w:p>
       <w:pPr>
@@ -10580,7 +11584,23 @@
           <w:rFonts w:ascii="Consolas" w:hAnsi="Consolas" w:cs="Consolas"/>
           <w:color w:val="000000"/>
         </w:rPr>
-        <w:t xml:space="preserve">    [Email]       </w:t>
+        <w:t xml:space="preserve">    [</w:t>
+      </w:r>
+      <w:proofErr w:type="spellStart"/>
+      <w:r>
+        <w:rPr>
+          <w:rFonts w:ascii="Consolas" w:hAnsi="Consolas" w:cs="Consolas"/>
+          <w:color w:val="000000"/>
+        </w:rPr>
+        <w:t>Email</w:t>
+      </w:r>
+      <w:proofErr w:type="spellEnd"/>
+      <w:r>
+        <w:rPr>
+          <w:rFonts w:ascii="Consolas" w:hAnsi="Consolas" w:cs="Consolas"/>
+          <w:color w:val="000000"/>
+        </w:rPr>
+        <w:t xml:space="preserve">]       </w:t>
       </w:r>
       <w:r>
         <w:rPr>
@@ -10852,7 +11872,23 @@
           <w:rFonts w:ascii="Consolas" w:hAnsi="Consolas" w:cs="Consolas"/>
           <w:color w:val="000000"/>
         </w:rPr>
-        <w:t xml:space="preserve">    [Numero]      </w:t>
+        <w:t xml:space="preserve">    </w:t>
+      </w:r>
+      <w:proofErr w:type="gramStart"/>
+      <w:r>
+        <w:rPr>
+          <w:rFonts w:ascii="Consolas" w:hAnsi="Consolas" w:cs="Consolas"/>
+          <w:color w:val="000000"/>
+        </w:rPr>
+        <w:t>[Numero</w:t>
+      </w:r>
+      <w:proofErr w:type="gramEnd"/>
+      <w:r>
+        <w:rPr>
+          <w:rFonts w:ascii="Consolas" w:hAnsi="Consolas" w:cs="Consolas"/>
+          <w:color w:val="000000"/>
+        </w:rPr>
+        <w:t xml:space="preserve">]      </w:t>
       </w:r>
       <w:r>
         <w:rPr>
@@ -11056,7 +12092,23 @@
           <w:rFonts w:ascii="Consolas" w:hAnsi="Consolas" w:cs="Consolas"/>
           <w:color w:val="000000"/>
         </w:rPr>
-        <w:t xml:space="preserve">    [Cep]         </w:t>
+        <w:t xml:space="preserve">    [</w:t>
+      </w:r>
+      <w:proofErr w:type="spellStart"/>
+      <w:r>
+        <w:rPr>
+          <w:rFonts w:ascii="Consolas" w:hAnsi="Consolas" w:cs="Consolas"/>
+          <w:color w:val="000000"/>
+        </w:rPr>
+        <w:t>Cep</w:t>
+      </w:r>
+      <w:proofErr w:type="spellEnd"/>
+      <w:r>
+        <w:rPr>
+          <w:rFonts w:ascii="Consolas" w:hAnsi="Consolas" w:cs="Consolas"/>
+          <w:color w:val="000000"/>
+        </w:rPr>
+        <w:t xml:space="preserve">]         </w:t>
       </w:r>
       <w:r>
         <w:rPr>
@@ -11193,7 +12245,7 @@
           <w:szCs w:val="28"/>
         </w:rPr>
       </w:pPr>
-      <w:bookmarkStart w:id="16" w:name="_Toc25692920"/>
+      <w:bookmarkStart w:id="17" w:name="_Toc25692920"/>
     </w:p>
     <w:p/>
     <w:p/>
@@ -11221,7 +12273,7 @@
         <w:lastRenderedPageBreak/>
         <w:t>Diagrama de Classes</w:t>
       </w:r>
-      <w:bookmarkEnd w:id="16"/>
+      <w:bookmarkEnd w:id="17"/>
     </w:p>
     <w:p/>
     <w:p>
@@ -11305,7 +12357,7 @@
           <w:szCs w:val="28"/>
         </w:rPr>
       </w:pPr>
-      <w:bookmarkStart w:id="17" w:name="_Toc25692921"/>
+      <w:bookmarkStart w:id="18" w:name="_Toc25692921"/>
       <w:r>
         <w:rPr>
           <w:rFonts w:ascii="Arial" w:hAnsi="Arial" w:cs="Arial"/>
@@ -11317,7 +12369,7 @@
         <w:lastRenderedPageBreak/>
         <w:t>Caso de uso</w:t>
       </w:r>
-      <w:bookmarkEnd w:id="17"/>
+      <w:bookmarkEnd w:id="18"/>
     </w:p>
     <w:p>
       <w:r>
@@ -11385,7 +12437,7 @@
           <w:szCs w:val="28"/>
         </w:rPr>
       </w:pPr>
-      <w:bookmarkStart w:id="18" w:name="_Toc25692922"/>
+      <w:bookmarkStart w:id="19" w:name="_Toc25692922"/>
       <w:r>
         <w:rPr>
           <w:rFonts w:ascii="Arial" w:hAnsi="Arial" w:cs="Arial"/>
@@ -11396,7 +12448,7 @@
         </w:rPr>
         <w:t>Documentação de código</w:t>
       </w:r>
-      <w:bookmarkEnd w:id="18"/>
+      <w:bookmarkEnd w:id="19"/>
     </w:p>
     <w:p/>
     <w:p>
@@ -11414,7 +12466,61 @@
           <w:szCs w:val="24"/>
         </w:rPr>
         <w:tab/>
-        <w:t xml:space="preserve">Toda a documentação de código, as explicações de variáveis, métodos, actions estão inseridas no próprio código. Elas podem ser acessadas em todas as Controllers das classes dentro do Visual Studio. Todas as Controllers das classes estão comentadas. </w:t>
+        <w:t xml:space="preserve">Toda a documentação de código, as explicações de variáveis, métodos, </w:t>
+      </w:r>
+      <w:proofErr w:type="spellStart"/>
+      <w:r>
+        <w:rPr>
+          <w:rFonts w:ascii="Arial" w:hAnsi="Arial" w:cs="Arial"/>
+          <w:sz w:val="24"/>
+          <w:szCs w:val="24"/>
+        </w:rPr>
+        <w:t>actions</w:t>
+      </w:r>
+      <w:proofErr w:type="spellEnd"/>
+      <w:r>
+        <w:rPr>
+          <w:rFonts w:ascii="Arial" w:hAnsi="Arial" w:cs="Arial"/>
+          <w:sz w:val="24"/>
+          <w:szCs w:val="24"/>
+        </w:rPr>
+        <w:t xml:space="preserve"> estão inseridas no próprio código. Elas podem ser acessadas em todas as </w:t>
+      </w:r>
+      <w:proofErr w:type="spellStart"/>
+      <w:r>
+        <w:rPr>
+          <w:rFonts w:ascii="Arial" w:hAnsi="Arial" w:cs="Arial"/>
+          <w:sz w:val="24"/>
+          <w:szCs w:val="24"/>
+        </w:rPr>
+        <w:t>Controllers</w:t>
+      </w:r>
+      <w:proofErr w:type="spellEnd"/>
+      <w:r>
+        <w:rPr>
+          <w:rFonts w:ascii="Arial" w:hAnsi="Arial" w:cs="Arial"/>
+          <w:sz w:val="24"/>
+          <w:szCs w:val="24"/>
+        </w:rPr>
+        <w:t xml:space="preserve"> das classes dentro do Visual Studio. Todas as </w:t>
+      </w:r>
+      <w:proofErr w:type="spellStart"/>
+      <w:r>
+        <w:rPr>
+          <w:rFonts w:ascii="Arial" w:hAnsi="Arial" w:cs="Arial"/>
+          <w:sz w:val="24"/>
+          <w:szCs w:val="24"/>
+        </w:rPr>
+        <w:t>Controllers</w:t>
+      </w:r>
+      <w:proofErr w:type="spellEnd"/>
+      <w:r>
+        <w:rPr>
+          <w:rFonts w:ascii="Arial" w:hAnsi="Arial" w:cs="Arial"/>
+          <w:sz w:val="24"/>
+          <w:szCs w:val="24"/>
+        </w:rPr>
+        <w:t xml:space="preserve"> das classes estão comentadas. </w:t>
       </w:r>
     </w:p>
     <w:p>
@@ -11474,7 +12580,27 @@
           <w:sz w:val="24"/>
           <w:szCs w:val="24"/>
         </w:rPr>
-        <w:t>&lt;summary&gt;</w:t>
+        <w:t>&lt;</w:t>
+      </w:r>
+      <w:proofErr w:type="spellStart"/>
+      <w:r>
+        <w:rPr>
+          <w:rFonts w:ascii="Arial" w:hAnsi="Arial" w:cs="Arial"/>
+          <w:color w:val="808080"/>
+          <w:sz w:val="24"/>
+          <w:szCs w:val="24"/>
+        </w:rPr>
+        <w:t>summary</w:t>
+      </w:r>
+      <w:proofErr w:type="spellEnd"/>
+      <w:r>
+        <w:rPr>
+          <w:rFonts w:ascii="Arial" w:hAnsi="Arial" w:cs="Arial"/>
+          <w:color w:val="808080"/>
+          <w:sz w:val="24"/>
+          <w:szCs w:val="24"/>
+        </w:rPr>
+        <w:t>&gt;</w:t>
       </w:r>
     </w:p>
     <w:p>
@@ -11524,7 +12650,27 @@
           <w:sz w:val="24"/>
           <w:szCs w:val="24"/>
         </w:rPr>
-        <w:t xml:space="preserve"> Gera a view para cadastrar um novo Bovino</w:t>
+        <w:t xml:space="preserve"> Gera a </w:t>
+      </w:r>
+      <w:proofErr w:type="spellStart"/>
+      <w:r>
+        <w:rPr>
+          <w:rFonts w:ascii="Arial" w:hAnsi="Arial" w:cs="Arial"/>
+          <w:color w:val="008000"/>
+          <w:sz w:val="24"/>
+          <w:szCs w:val="24"/>
+        </w:rPr>
+        <w:t>view</w:t>
+      </w:r>
+      <w:proofErr w:type="spellEnd"/>
+      <w:r>
+        <w:rPr>
+          <w:rFonts w:ascii="Arial" w:hAnsi="Arial" w:cs="Arial"/>
+          <w:color w:val="008000"/>
+          <w:sz w:val="24"/>
+          <w:szCs w:val="24"/>
+        </w:rPr>
+        <w:t xml:space="preserve"> para cadastrar um novo Bovino</w:t>
       </w:r>
     </w:p>
     <w:p>
@@ -11583,17 +12729,37 @@
           <w:sz w:val="24"/>
           <w:szCs w:val="24"/>
         </w:rPr>
-        <w:t>&lt;/summary&gt;</w:t>
-      </w:r>
-    </w:p>
-    <w:p>
-      <w:pPr>
+        <w:t>&lt;/</w:t>
+      </w:r>
+      <w:proofErr w:type="spellStart"/>
+      <w:r>
         <w:rPr>
           <w:rFonts w:ascii="Arial" w:hAnsi="Arial" w:cs="Arial"/>
           <w:color w:val="808080"/>
           <w:sz w:val="24"/>
           <w:szCs w:val="24"/>
         </w:rPr>
+        <w:t>summary</w:t>
+      </w:r>
+      <w:proofErr w:type="spellEnd"/>
+      <w:r>
+        <w:rPr>
+          <w:rFonts w:ascii="Arial" w:hAnsi="Arial" w:cs="Arial"/>
+          <w:color w:val="808080"/>
+          <w:sz w:val="24"/>
+          <w:szCs w:val="24"/>
+        </w:rPr>
+        <w:t>&gt;</w:t>
+      </w:r>
+    </w:p>
+    <w:p>
+      <w:pPr>
+        <w:rPr>
+          <w:rFonts w:ascii="Arial" w:hAnsi="Arial" w:cs="Arial"/>
+          <w:color w:val="808080"/>
+          <w:sz w:val="24"/>
+          <w:szCs w:val="24"/>
+        </w:rPr>
       </w:pPr>
       <w:r>
         <w:rPr>
@@ -11638,8 +12804,29 @@
           <w:sz w:val="24"/>
           <w:szCs w:val="24"/>
         </w:rPr>
-        <w:t>&lt;returns&gt;</w:t>
-      </w:r>
+        <w:t>&lt;</w:t>
+      </w:r>
+      <w:proofErr w:type="spellStart"/>
+      <w:r>
+        <w:rPr>
+          <w:rFonts w:ascii="Arial" w:hAnsi="Arial" w:cs="Arial"/>
+          <w:color w:val="808080"/>
+          <w:sz w:val="24"/>
+          <w:szCs w:val="24"/>
+        </w:rPr>
+        <w:t>returns</w:t>
+      </w:r>
+      <w:proofErr w:type="spellEnd"/>
+      <w:r>
+        <w:rPr>
+          <w:rFonts w:ascii="Arial" w:hAnsi="Arial" w:cs="Arial"/>
+          <w:color w:val="808080"/>
+          <w:sz w:val="24"/>
+          <w:szCs w:val="24"/>
+        </w:rPr>
+        <w:t>&gt;</w:t>
+      </w:r>
+      <w:proofErr w:type="spellStart"/>
       <w:r>
         <w:rPr>
           <w:rFonts w:ascii="Arial" w:hAnsi="Arial" w:cs="Arial"/>
@@ -11649,6 +12836,7 @@
         </w:rPr>
         <w:t>ActionResult</w:t>
       </w:r>
+      <w:proofErr w:type="spellEnd"/>
       <w:r>
         <w:rPr>
           <w:rFonts w:ascii="Arial" w:hAnsi="Arial" w:cs="Arial"/>
@@ -11656,7 +12844,27 @@
           <w:sz w:val="24"/>
           <w:szCs w:val="24"/>
         </w:rPr>
-        <w:t>&lt;/returns&gt;</w:t>
+        <w:t>&lt;/</w:t>
+      </w:r>
+      <w:proofErr w:type="spellStart"/>
+      <w:r>
+        <w:rPr>
+          <w:rFonts w:ascii="Arial" w:hAnsi="Arial" w:cs="Arial"/>
+          <w:color w:val="808080"/>
+          <w:sz w:val="24"/>
+          <w:szCs w:val="24"/>
+        </w:rPr>
+        <w:t>returns</w:t>
+      </w:r>
+      <w:proofErr w:type="spellEnd"/>
+      <w:r>
+        <w:rPr>
+          <w:rFonts w:ascii="Arial" w:hAnsi="Arial" w:cs="Arial"/>
+          <w:color w:val="808080"/>
+          <w:sz w:val="24"/>
+          <w:szCs w:val="24"/>
+        </w:rPr>
+        <w:t>&gt;</w:t>
       </w:r>
     </w:p>
     <w:p>
@@ -11689,7 +12897,7 @@
           <w:szCs w:val="28"/>
         </w:rPr>
       </w:pPr>
-      <w:bookmarkStart w:id="19" w:name="_Toc25692923"/>
+      <w:bookmarkStart w:id="20" w:name="_Toc25692923"/>
       <w:r>
         <w:rPr>
           <w:rFonts w:ascii="Arial" w:hAnsi="Arial" w:cs="Arial"/>
@@ -11701,7 +12909,7 @@
         <w:lastRenderedPageBreak/>
         <w:t>Ferramentas Utilizadas</w:t>
       </w:r>
-      <w:bookmarkEnd w:id="19"/>
+      <w:bookmarkEnd w:id="20"/>
     </w:p>
     <w:p>
       <w:pPr>
@@ -11722,13 +12930,23 @@
           <w:szCs w:val="24"/>
         </w:rPr>
       </w:pPr>
-      <w:r>
-        <w:rPr>
-          <w:rFonts w:ascii="Arial" w:hAnsi="Arial" w:cs="Arial"/>
-          <w:sz w:val="24"/>
-          <w:szCs w:val="24"/>
-        </w:rPr>
-        <w:t>Mindmeister (</w:t>
+      <w:proofErr w:type="spellStart"/>
+      <w:r>
+        <w:rPr>
+          <w:rFonts w:ascii="Arial" w:hAnsi="Arial" w:cs="Arial"/>
+          <w:sz w:val="24"/>
+          <w:szCs w:val="24"/>
+        </w:rPr>
+        <w:t>Mindmeister</w:t>
+      </w:r>
+      <w:proofErr w:type="spellEnd"/>
+      <w:r>
+        <w:rPr>
+          <w:rFonts w:ascii="Arial" w:hAnsi="Arial" w:cs="Arial"/>
+          <w:sz w:val="24"/>
+          <w:szCs w:val="24"/>
+        </w:rPr>
+        <w:t xml:space="preserve"> (</w:t>
       </w:r>
       <w:hyperlink r:id="rId12" w:history="1">
         <w:r>
@@ -11778,6 +12996,7 @@
           <w:szCs w:val="24"/>
         </w:rPr>
       </w:pPr>
+      <w:proofErr w:type="spellStart"/>
       <w:r>
         <w:rPr>
           <w:rFonts w:ascii="Arial" w:hAnsi="Arial" w:cs="Arial"/>
@@ -11786,6 +13005,7 @@
         </w:rPr>
         <w:t>Meistertask</w:t>
       </w:r>
+      <w:proofErr w:type="spellEnd"/>
       <w:r>
         <w:rPr>
           <w:rFonts w:ascii="Arial" w:hAnsi="Arial" w:cs="Arial"/>
@@ -11883,7 +13103,25 @@
           <w:szCs w:val="24"/>
         </w:rPr>
         <w:tab/>
-        <w:t>Pacote Microsoft Office 365 – Utilizado o Microsoft Word e Microsoft Powerpoint neste projeto.</w:t>
+        <w:t xml:space="preserve">Pacote Microsoft Office 365 – Utilizado o Microsoft Word e Microsoft </w:t>
+      </w:r>
+      <w:proofErr w:type="spellStart"/>
+      <w:r>
+        <w:rPr>
+          <w:rFonts w:ascii="Arial" w:hAnsi="Arial" w:cs="Arial"/>
+          <w:sz w:val="24"/>
+          <w:szCs w:val="24"/>
+        </w:rPr>
+        <w:t>Powerpoint</w:t>
+      </w:r>
+      <w:proofErr w:type="spellEnd"/>
+      <w:r>
+        <w:rPr>
+          <w:rFonts w:ascii="Arial" w:hAnsi="Arial" w:cs="Arial"/>
+          <w:sz w:val="24"/>
+          <w:szCs w:val="24"/>
+        </w:rPr>
+        <w:t xml:space="preserve"> neste projeto.</w:t>
       </w:r>
     </w:p>
     <w:p>
@@ -11901,7 +13139,25 @@
           <w:sz w:val="24"/>
           <w:szCs w:val="24"/>
         </w:rPr>
-        <w:t xml:space="preserve">Microsoft Visual Studio Community 2019 </w:t>
+        <w:t xml:space="preserve">Microsoft Visual Studio </w:t>
+      </w:r>
+      <w:proofErr w:type="spellStart"/>
+      <w:r>
+        <w:rPr>
+          <w:rFonts w:ascii="Arial" w:hAnsi="Arial" w:cs="Arial"/>
+          <w:sz w:val="24"/>
+          <w:szCs w:val="24"/>
+        </w:rPr>
+        <w:t>Community</w:t>
+      </w:r>
+      <w:proofErr w:type="spellEnd"/>
+      <w:r>
+        <w:rPr>
+          <w:rFonts w:ascii="Arial" w:hAnsi="Arial" w:cs="Arial"/>
+          <w:sz w:val="24"/>
+          <w:szCs w:val="24"/>
+        </w:rPr>
+        <w:t xml:space="preserve"> 2019 </w:t>
       </w:r>
     </w:p>
     <w:p>
@@ -11920,7 +13176,25 @@
           <w:szCs w:val="24"/>
         </w:rPr>
         <w:tab/>
-        <w:t>Ambiente de desenvolvimento .net Framework. Utilizado a versão Community (Gratuita) 2019.</w:t>
+        <w:t xml:space="preserve">Ambiente de desenvolvimento .net Framework. Utilizado a versão </w:t>
+      </w:r>
+      <w:proofErr w:type="spellStart"/>
+      <w:r>
+        <w:rPr>
+          <w:rFonts w:ascii="Arial" w:hAnsi="Arial" w:cs="Arial"/>
+          <w:sz w:val="24"/>
+          <w:szCs w:val="24"/>
+        </w:rPr>
+        <w:t>Community</w:t>
+      </w:r>
+      <w:proofErr w:type="spellEnd"/>
+      <w:r>
+        <w:rPr>
+          <w:rFonts w:ascii="Arial" w:hAnsi="Arial" w:cs="Arial"/>
+          <w:sz w:val="24"/>
+          <w:szCs w:val="24"/>
+        </w:rPr>
+        <w:t xml:space="preserve"> (Gratuita) 2019.</w:t>
       </w:r>
     </w:p>
     <w:p>
@@ -11957,17 +13231,43 @@
           <w:szCs w:val="24"/>
         </w:rPr>
         <w:tab/>
-        <w:t>Repositório e versionador online. Foi utilizado esse sistema, principalmente devido a integração com o Visual Studio para vers</w:t>
-      </w:r>
-      <w:bookmarkStart w:id="20" w:name="_GoBack"/>
-      <w:bookmarkEnd w:id="20"/>
-      <w:r>
-        <w:rPr>
-          <w:rFonts w:ascii="Arial" w:hAnsi="Arial" w:cs="Arial"/>
-          <w:sz w:val="24"/>
-          <w:szCs w:val="24"/>
-        </w:rPr>
-        <w:t xml:space="preserve">ionar e guardar os códigos, distribuindo entre os códigos entre a equipe de desenvolvimento. </w:t>
+        <w:t xml:space="preserve">Repositório e </w:t>
+      </w:r>
+      <w:proofErr w:type="spellStart"/>
+      <w:r>
+        <w:rPr>
+          <w:rFonts w:ascii="Arial" w:hAnsi="Arial" w:cs="Arial"/>
+          <w:sz w:val="24"/>
+          <w:szCs w:val="24"/>
+        </w:rPr>
+        <w:t>versionador</w:t>
+      </w:r>
+      <w:proofErr w:type="spellEnd"/>
+      <w:r>
+        <w:rPr>
+          <w:rFonts w:ascii="Arial" w:hAnsi="Arial" w:cs="Arial"/>
+          <w:sz w:val="24"/>
+          <w:szCs w:val="24"/>
+        </w:rPr>
+        <w:t xml:space="preserve"> online. Foi utilizado esse sistema, principalmente devido a integração com o Visual Studio para </w:t>
+      </w:r>
+      <w:proofErr w:type="spellStart"/>
+      <w:r>
+        <w:rPr>
+          <w:rFonts w:ascii="Arial" w:hAnsi="Arial" w:cs="Arial"/>
+          <w:sz w:val="24"/>
+          <w:szCs w:val="24"/>
+        </w:rPr>
+        <w:t>versionar</w:t>
+      </w:r>
+      <w:proofErr w:type="spellEnd"/>
+      <w:r>
+        <w:rPr>
+          <w:rFonts w:ascii="Arial" w:hAnsi="Arial" w:cs="Arial"/>
+          <w:sz w:val="24"/>
+          <w:szCs w:val="24"/>
+        </w:rPr>
+        <w:t xml:space="preserve"> e guardar os códigos, distribuindo entre os códigos entre a equipe de desenvolvimento. </w:t>
       </w:r>
     </w:p>
     <w:p>
@@ -12075,6 +13375,7 @@
         <w:docPartUnique/>
       </w:docPartObj>
     </w:sdtPr>
+    <w:sdtEndPr/>
     <w:sdtContent>
       <w:p>
         <w:pPr>
@@ -12248,7 +13549,7 @@
                                     <w:sz w:val="36"/>
                                     <w:szCs w:val="36"/>
                                   </w:rPr>
-                                  <w:t>14</w:t>
+                                  <w:t>9</w:t>
                                 </w:r>
                                 <w:r>
                                   <w:rPr>
@@ -12327,7 +13628,7 @@
                               <w:sz w:val="36"/>
                               <w:szCs w:val="36"/>
                             </w:rPr>
-                            <w:t>14</w:t>
+                            <w:t>9</w:t>
                           </w:r>
                           <w:r>
                             <w:rPr>
@@ -15491,7 +16792,7 @@
 </file>
 
 <file path=customXml/itemProps1.xml><?xml version="1.0" encoding="utf-8"?>
-<ds:datastoreItem xmlns:ds="http://schemas.openxmlformats.org/officeDocument/2006/customXml" ds:itemID="{651DF5A9-91DB-465A-A549-35F161F80917}">
+<ds:datastoreItem xmlns:ds="http://schemas.openxmlformats.org/officeDocument/2006/customXml" ds:itemID="{F821EB73-1575-42E7-A1AC-94E1A797104C}">
   <ds:schemaRefs>
     <ds:schemaRef ds:uri="http://schemas.openxmlformats.org/officeDocument/2006/bibliography"/>
   </ds:schemaRefs>

--- a/GerenciamentoBovinos/Documentação/Documentação técnica/Documentação Final - Completo e Revisado.docx
+++ b/GerenciamentoBovinos/Documentação/Documentação técnica/Documentação Final - Completo e Revisado.docx
@@ -12234,7 +12234,7 @@
     </w:p>
     <w:p>
       <w:pPr>
-        <w:jc w:val="both"/>
+        <w:pStyle w:val="Ttulo1"/>
         <w:rPr>
           <w:rFonts w:ascii="Arial" w:hAnsi="Arial" w:cs="Arial"/>
           <w:b/>
@@ -12243,10 +12243,8 @@
           <w:szCs w:val="28"/>
         </w:rPr>
       </w:pPr>
-    </w:p>
-    <w:p>
-      <w:pPr>
-        <w:pStyle w:val="Ttulo1"/>
+      <w:bookmarkStart w:id="18" w:name="_Toc25692922"/>
+      <w:r>
         <w:rPr>
           <w:rFonts w:ascii="Arial" w:hAnsi="Arial" w:cs="Arial"/>
           <w:b/>
@@ -12254,9 +12252,928 @@
           <w:sz w:val="28"/>
           <w:szCs w:val="28"/>
         </w:rPr>
-      </w:pPr>
-      <w:bookmarkStart w:id="18" w:name="_Toc25692922"/>
-      <w:r>
+        <w:t>Documentação de código</w:t>
+      </w:r>
+      <w:bookmarkEnd w:id="18"/>
+    </w:p>
+    <w:p/>
+    <w:p>
+      <w:pPr>
+        <w:jc w:val="both"/>
+        <w:rPr>
+          <w:rFonts w:ascii="Arial" w:hAnsi="Arial" w:cs="Arial"/>
+          <w:sz w:val="24"/>
+          <w:szCs w:val="24"/>
+        </w:rPr>
+      </w:pPr>
+      <w:r>
+        <w:rPr>
+          <w:rFonts w:ascii="Arial" w:hAnsi="Arial" w:cs="Arial"/>
+          <w:sz w:val="24"/>
+          <w:szCs w:val="24"/>
+        </w:rPr>
+        <w:tab/>
+        <w:t xml:space="preserve">Toda a documentação de código, as explicações de variáveis, métodos, </w:t>
+      </w:r>
+      <w:proofErr w:type="spellStart"/>
+      <w:r>
+        <w:rPr>
+          <w:rFonts w:ascii="Arial" w:hAnsi="Arial" w:cs="Arial"/>
+          <w:sz w:val="24"/>
+          <w:szCs w:val="24"/>
+        </w:rPr>
+        <w:t>actions</w:t>
+      </w:r>
+      <w:proofErr w:type="spellEnd"/>
+      <w:r>
+        <w:rPr>
+          <w:rFonts w:ascii="Arial" w:hAnsi="Arial" w:cs="Arial"/>
+          <w:sz w:val="24"/>
+          <w:szCs w:val="24"/>
+        </w:rPr>
+        <w:t>,</w:t>
+      </w:r>
+      <w:r>
+        <w:rPr>
+          <w:rFonts w:ascii="Arial" w:hAnsi="Arial" w:cs="Arial"/>
+          <w:sz w:val="24"/>
+          <w:szCs w:val="24"/>
+        </w:rPr>
+        <w:t xml:space="preserve"> estão inseridas no próprio código. Elas podem ser acessadas em todas as Controllers das classes dentro do Visual Studio. Todas as Controllers das classes</w:t>
+      </w:r>
+      <w:r>
+        <w:rPr>
+          <w:rFonts w:ascii="Arial" w:hAnsi="Arial" w:cs="Arial"/>
+          <w:sz w:val="24"/>
+          <w:szCs w:val="24"/>
+        </w:rPr>
+        <w:t xml:space="preserve"> do sistema</w:t>
+      </w:r>
+      <w:r>
+        <w:rPr>
+          <w:rFonts w:ascii="Arial" w:hAnsi="Arial" w:cs="Arial"/>
+          <w:sz w:val="24"/>
+          <w:szCs w:val="24"/>
+        </w:rPr>
+        <w:t xml:space="preserve"> estão comentadas. </w:t>
+      </w:r>
+    </w:p>
+    <w:p>
+      <w:pPr>
+        <w:rPr>
+          <w:rFonts w:ascii="Arial" w:hAnsi="Arial" w:cs="Arial"/>
+          <w:sz w:val="24"/>
+          <w:szCs w:val="24"/>
+        </w:rPr>
+      </w:pPr>
+      <w:r>
+        <w:rPr>
+          <w:rFonts w:ascii="Arial" w:hAnsi="Arial" w:cs="Arial"/>
+          <w:sz w:val="24"/>
+          <w:szCs w:val="24"/>
+        </w:rPr>
+        <w:tab/>
+        <w:t>Elas estão inseridas como comentários</w:t>
+      </w:r>
+      <w:r>
+        <w:rPr>
+          <w:rFonts w:ascii="Arial" w:hAnsi="Arial" w:cs="Arial"/>
+          <w:sz w:val="24"/>
+          <w:szCs w:val="24"/>
+        </w:rPr>
+        <w:t>, acima das funções</w:t>
+      </w:r>
+      <w:r>
+        <w:rPr>
+          <w:rFonts w:ascii="Arial" w:hAnsi="Arial" w:cs="Arial"/>
+          <w:sz w:val="24"/>
+          <w:szCs w:val="24"/>
+        </w:rPr>
+        <w:t>, por exemplo:</w:t>
+      </w:r>
+    </w:p>
+    <w:p>
+      <w:pPr>
+        <w:autoSpaceDE w:val="0"/>
+        <w:autoSpaceDN w:val="0"/>
+        <w:adjustRightInd w:val="0"/>
+        <w:spacing w:after="0" w:line="240" w:lineRule="auto"/>
+        <w:rPr>
+          <w:rFonts w:ascii="Consolas" w:hAnsi="Consolas" w:cs="Consolas"/>
+          <w:color w:val="000000"/>
+          <w:sz w:val="19"/>
+          <w:szCs w:val="19"/>
+        </w:rPr>
+      </w:pPr>
+      <w:bookmarkStart w:id="19" w:name="_Toc25692923"/>
+      <w:r>
+        <w:rPr>
+          <w:rFonts w:ascii="Consolas" w:hAnsi="Consolas" w:cs="Consolas"/>
+          <w:color w:val="000000"/>
+          <w:sz w:val="19"/>
+          <w:szCs w:val="19"/>
+        </w:rPr>
+        <w:t xml:space="preserve">        </w:t>
+      </w:r>
+      <w:r>
+        <w:rPr>
+          <w:rFonts w:ascii="Consolas" w:hAnsi="Consolas" w:cs="Consolas"/>
+          <w:color w:val="008000"/>
+          <w:sz w:val="19"/>
+          <w:szCs w:val="19"/>
+        </w:rPr>
+        <w:t>// GET: Bovino/</w:t>
+      </w:r>
+      <w:proofErr w:type="spellStart"/>
+      <w:r>
+        <w:rPr>
+          <w:rFonts w:ascii="Consolas" w:hAnsi="Consolas" w:cs="Consolas"/>
+          <w:color w:val="008000"/>
+          <w:sz w:val="19"/>
+          <w:szCs w:val="19"/>
+        </w:rPr>
+        <w:t>Create</w:t>
+      </w:r>
+      <w:proofErr w:type="spellEnd"/>
+    </w:p>
+    <w:p>
+      <w:pPr>
+        <w:autoSpaceDE w:val="0"/>
+        <w:autoSpaceDN w:val="0"/>
+        <w:adjustRightInd w:val="0"/>
+        <w:spacing w:after="0" w:line="240" w:lineRule="auto"/>
+        <w:rPr>
+          <w:rFonts w:ascii="Consolas" w:hAnsi="Consolas" w:cs="Consolas"/>
+          <w:color w:val="000000"/>
+          <w:sz w:val="19"/>
+          <w:szCs w:val="19"/>
+        </w:rPr>
+      </w:pPr>
+      <w:r>
+        <w:rPr>
+          <w:rFonts w:ascii="Consolas" w:hAnsi="Consolas" w:cs="Consolas"/>
+          <w:color w:val="000000"/>
+          <w:sz w:val="19"/>
+          <w:szCs w:val="19"/>
+        </w:rPr>
+        <w:t xml:space="preserve">        </w:t>
+      </w:r>
+      <w:r>
+        <w:rPr>
+          <w:rFonts w:ascii="Consolas" w:hAnsi="Consolas" w:cs="Consolas"/>
+          <w:color w:val="808080"/>
+          <w:sz w:val="19"/>
+          <w:szCs w:val="19"/>
+        </w:rPr>
+        <w:t>///</w:t>
+      </w:r>
+      <w:r>
+        <w:rPr>
+          <w:rFonts w:ascii="Consolas" w:hAnsi="Consolas" w:cs="Consolas"/>
+          <w:color w:val="008000"/>
+          <w:sz w:val="19"/>
+          <w:szCs w:val="19"/>
+        </w:rPr>
+        <w:t xml:space="preserve"> </w:t>
+      </w:r>
+      <w:r>
+        <w:rPr>
+          <w:rFonts w:ascii="Consolas" w:hAnsi="Consolas" w:cs="Consolas"/>
+          <w:color w:val="808080"/>
+          <w:sz w:val="19"/>
+          <w:szCs w:val="19"/>
+        </w:rPr>
+        <w:t>&lt;</w:t>
+      </w:r>
+      <w:proofErr w:type="spellStart"/>
+      <w:r>
+        <w:rPr>
+          <w:rFonts w:ascii="Consolas" w:hAnsi="Consolas" w:cs="Consolas"/>
+          <w:color w:val="808080"/>
+          <w:sz w:val="19"/>
+          <w:szCs w:val="19"/>
+        </w:rPr>
+        <w:t>summary</w:t>
+      </w:r>
+      <w:proofErr w:type="spellEnd"/>
+      <w:r>
+        <w:rPr>
+          <w:rFonts w:ascii="Consolas" w:hAnsi="Consolas" w:cs="Consolas"/>
+          <w:color w:val="808080"/>
+          <w:sz w:val="19"/>
+          <w:szCs w:val="19"/>
+        </w:rPr>
+        <w:t>&gt;</w:t>
+      </w:r>
+    </w:p>
+    <w:p>
+      <w:pPr>
+        <w:autoSpaceDE w:val="0"/>
+        <w:autoSpaceDN w:val="0"/>
+        <w:adjustRightInd w:val="0"/>
+        <w:spacing w:after="0" w:line="240" w:lineRule="auto"/>
+        <w:rPr>
+          <w:rFonts w:ascii="Consolas" w:hAnsi="Consolas" w:cs="Consolas"/>
+          <w:color w:val="000000"/>
+          <w:sz w:val="19"/>
+          <w:szCs w:val="19"/>
+        </w:rPr>
+      </w:pPr>
+      <w:r>
+        <w:rPr>
+          <w:rFonts w:ascii="Consolas" w:hAnsi="Consolas" w:cs="Consolas"/>
+          <w:color w:val="000000"/>
+          <w:sz w:val="19"/>
+          <w:szCs w:val="19"/>
+        </w:rPr>
+        <w:t xml:space="preserve">        </w:t>
+      </w:r>
+      <w:r>
+        <w:rPr>
+          <w:rFonts w:ascii="Consolas" w:hAnsi="Consolas" w:cs="Consolas"/>
+          <w:color w:val="808080"/>
+          <w:sz w:val="19"/>
+          <w:szCs w:val="19"/>
+        </w:rPr>
+        <w:t>///</w:t>
+      </w:r>
+      <w:r>
+        <w:rPr>
+          <w:rFonts w:ascii="Consolas" w:hAnsi="Consolas" w:cs="Consolas"/>
+          <w:color w:val="008000"/>
+          <w:sz w:val="19"/>
+          <w:szCs w:val="19"/>
+        </w:rPr>
+        <w:t xml:space="preserve"> Gera a </w:t>
+      </w:r>
+      <w:proofErr w:type="spellStart"/>
+      <w:r>
+        <w:rPr>
+          <w:rFonts w:ascii="Consolas" w:hAnsi="Consolas" w:cs="Consolas"/>
+          <w:color w:val="008000"/>
+          <w:sz w:val="19"/>
+          <w:szCs w:val="19"/>
+        </w:rPr>
+        <w:t>view</w:t>
+      </w:r>
+      <w:proofErr w:type="spellEnd"/>
+      <w:r>
+        <w:rPr>
+          <w:rFonts w:ascii="Consolas" w:hAnsi="Consolas" w:cs="Consolas"/>
+          <w:color w:val="008000"/>
+          <w:sz w:val="19"/>
+          <w:szCs w:val="19"/>
+        </w:rPr>
+        <w:t xml:space="preserve"> para cadastrar um novo Bovino</w:t>
+      </w:r>
+    </w:p>
+    <w:p>
+      <w:pPr>
+        <w:autoSpaceDE w:val="0"/>
+        <w:autoSpaceDN w:val="0"/>
+        <w:adjustRightInd w:val="0"/>
+        <w:spacing w:after="0" w:line="240" w:lineRule="auto"/>
+        <w:rPr>
+          <w:rFonts w:ascii="Consolas" w:hAnsi="Consolas" w:cs="Consolas"/>
+          <w:color w:val="000000"/>
+          <w:sz w:val="19"/>
+          <w:szCs w:val="19"/>
+        </w:rPr>
+      </w:pPr>
+      <w:r>
+        <w:rPr>
+          <w:rFonts w:ascii="Consolas" w:hAnsi="Consolas" w:cs="Consolas"/>
+          <w:color w:val="000000"/>
+          <w:sz w:val="19"/>
+          <w:szCs w:val="19"/>
+        </w:rPr>
+        <w:t xml:space="preserve">        </w:t>
+      </w:r>
+      <w:r>
+        <w:rPr>
+          <w:rFonts w:ascii="Consolas" w:hAnsi="Consolas" w:cs="Consolas"/>
+          <w:color w:val="808080"/>
+          <w:sz w:val="19"/>
+          <w:szCs w:val="19"/>
+        </w:rPr>
+        <w:t>///</w:t>
+      </w:r>
+      <w:r>
+        <w:rPr>
+          <w:rFonts w:ascii="Consolas" w:hAnsi="Consolas" w:cs="Consolas"/>
+          <w:color w:val="008000"/>
+          <w:sz w:val="19"/>
+          <w:szCs w:val="19"/>
+        </w:rPr>
+        <w:t xml:space="preserve"> </w:t>
+      </w:r>
+      <w:r>
+        <w:rPr>
+          <w:rFonts w:ascii="Consolas" w:hAnsi="Consolas" w:cs="Consolas"/>
+          <w:color w:val="808080"/>
+          <w:sz w:val="19"/>
+          <w:szCs w:val="19"/>
+        </w:rPr>
+        <w:t>&lt;/</w:t>
+      </w:r>
+      <w:proofErr w:type="spellStart"/>
+      <w:r>
+        <w:rPr>
+          <w:rFonts w:ascii="Consolas" w:hAnsi="Consolas" w:cs="Consolas"/>
+          <w:color w:val="808080"/>
+          <w:sz w:val="19"/>
+          <w:szCs w:val="19"/>
+        </w:rPr>
+        <w:t>summary</w:t>
+      </w:r>
+      <w:proofErr w:type="spellEnd"/>
+      <w:r>
+        <w:rPr>
+          <w:rFonts w:ascii="Consolas" w:hAnsi="Consolas" w:cs="Consolas"/>
+          <w:color w:val="808080"/>
+          <w:sz w:val="19"/>
+          <w:szCs w:val="19"/>
+        </w:rPr>
+        <w:t>&gt;</w:t>
+      </w:r>
+    </w:p>
+    <w:p>
+      <w:pPr>
+        <w:autoSpaceDE w:val="0"/>
+        <w:autoSpaceDN w:val="0"/>
+        <w:adjustRightInd w:val="0"/>
+        <w:spacing w:after="0" w:line="240" w:lineRule="auto"/>
+        <w:rPr>
+          <w:rFonts w:ascii="Consolas" w:hAnsi="Consolas" w:cs="Consolas"/>
+          <w:color w:val="000000"/>
+          <w:sz w:val="19"/>
+          <w:szCs w:val="19"/>
+        </w:rPr>
+      </w:pPr>
+      <w:r>
+        <w:rPr>
+          <w:rFonts w:ascii="Consolas" w:hAnsi="Consolas" w:cs="Consolas"/>
+          <w:color w:val="000000"/>
+          <w:sz w:val="19"/>
+          <w:szCs w:val="19"/>
+        </w:rPr>
+        <w:t xml:space="preserve">        </w:t>
+      </w:r>
+      <w:r>
+        <w:rPr>
+          <w:rFonts w:ascii="Consolas" w:hAnsi="Consolas" w:cs="Consolas"/>
+          <w:color w:val="808080"/>
+          <w:sz w:val="19"/>
+          <w:szCs w:val="19"/>
+        </w:rPr>
+        <w:t>///</w:t>
+      </w:r>
+      <w:r>
+        <w:rPr>
+          <w:rFonts w:ascii="Consolas" w:hAnsi="Consolas" w:cs="Consolas"/>
+          <w:color w:val="008000"/>
+          <w:sz w:val="19"/>
+          <w:szCs w:val="19"/>
+        </w:rPr>
+        <w:t xml:space="preserve"> </w:t>
+      </w:r>
+      <w:r>
+        <w:rPr>
+          <w:rFonts w:ascii="Consolas" w:hAnsi="Consolas" w:cs="Consolas"/>
+          <w:color w:val="808080"/>
+          <w:sz w:val="19"/>
+          <w:szCs w:val="19"/>
+        </w:rPr>
+        <w:t>&lt;</w:t>
+      </w:r>
+      <w:proofErr w:type="spellStart"/>
+      <w:r>
+        <w:rPr>
+          <w:rFonts w:ascii="Consolas" w:hAnsi="Consolas" w:cs="Consolas"/>
+          <w:color w:val="808080"/>
+          <w:sz w:val="19"/>
+          <w:szCs w:val="19"/>
+        </w:rPr>
+        <w:t>returns</w:t>
+      </w:r>
+      <w:proofErr w:type="spellEnd"/>
+      <w:r>
+        <w:rPr>
+          <w:rFonts w:ascii="Consolas" w:hAnsi="Consolas" w:cs="Consolas"/>
+          <w:color w:val="808080"/>
+          <w:sz w:val="19"/>
+          <w:szCs w:val="19"/>
+        </w:rPr>
+        <w:t>&gt;</w:t>
+      </w:r>
+      <w:proofErr w:type="spellStart"/>
+      <w:r>
+        <w:rPr>
+          <w:rFonts w:ascii="Consolas" w:hAnsi="Consolas" w:cs="Consolas"/>
+          <w:color w:val="008000"/>
+          <w:sz w:val="19"/>
+          <w:szCs w:val="19"/>
+        </w:rPr>
+        <w:t>ActionResult</w:t>
+      </w:r>
+      <w:proofErr w:type="spellEnd"/>
+      <w:r>
+        <w:rPr>
+          <w:rFonts w:ascii="Consolas" w:hAnsi="Consolas" w:cs="Consolas"/>
+          <w:color w:val="808080"/>
+          <w:sz w:val="19"/>
+          <w:szCs w:val="19"/>
+        </w:rPr>
+        <w:t>&lt;/</w:t>
+      </w:r>
+      <w:proofErr w:type="spellStart"/>
+      <w:r>
+        <w:rPr>
+          <w:rFonts w:ascii="Consolas" w:hAnsi="Consolas" w:cs="Consolas"/>
+          <w:color w:val="808080"/>
+          <w:sz w:val="19"/>
+          <w:szCs w:val="19"/>
+        </w:rPr>
+        <w:t>returns</w:t>
+      </w:r>
+      <w:proofErr w:type="spellEnd"/>
+      <w:r>
+        <w:rPr>
+          <w:rFonts w:ascii="Consolas" w:hAnsi="Consolas" w:cs="Consolas"/>
+          <w:color w:val="808080"/>
+          <w:sz w:val="19"/>
+          <w:szCs w:val="19"/>
+        </w:rPr>
+        <w:t>&gt;</w:t>
+      </w:r>
+    </w:p>
+    <w:p>
+      <w:pPr>
+        <w:autoSpaceDE w:val="0"/>
+        <w:autoSpaceDN w:val="0"/>
+        <w:adjustRightInd w:val="0"/>
+        <w:spacing w:after="0" w:line="240" w:lineRule="auto"/>
+        <w:rPr>
+          <w:rFonts w:ascii="Consolas" w:hAnsi="Consolas" w:cs="Consolas"/>
+          <w:color w:val="000000"/>
+          <w:sz w:val="19"/>
+          <w:szCs w:val="19"/>
+        </w:rPr>
+      </w:pPr>
+      <w:r>
+        <w:rPr>
+          <w:rFonts w:ascii="Consolas" w:hAnsi="Consolas" w:cs="Consolas"/>
+          <w:color w:val="000000"/>
+          <w:sz w:val="19"/>
+          <w:szCs w:val="19"/>
+        </w:rPr>
+        <w:t xml:space="preserve">        </w:t>
+      </w:r>
+      <w:proofErr w:type="spellStart"/>
+      <w:r>
+        <w:rPr>
+          <w:rFonts w:ascii="Consolas" w:hAnsi="Consolas" w:cs="Consolas"/>
+          <w:color w:val="0000FF"/>
+          <w:sz w:val="19"/>
+          <w:szCs w:val="19"/>
+        </w:rPr>
+        <w:t>public</w:t>
+      </w:r>
+      <w:proofErr w:type="spellEnd"/>
+      <w:r>
+        <w:rPr>
+          <w:rFonts w:ascii="Consolas" w:hAnsi="Consolas" w:cs="Consolas"/>
+          <w:color w:val="000000"/>
+          <w:sz w:val="19"/>
+          <w:szCs w:val="19"/>
+        </w:rPr>
+        <w:t xml:space="preserve"> </w:t>
+      </w:r>
+      <w:proofErr w:type="spellStart"/>
+      <w:r>
+        <w:rPr>
+          <w:rFonts w:ascii="Consolas" w:hAnsi="Consolas" w:cs="Consolas"/>
+          <w:color w:val="000000"/>
+          <w:sz w:val="19"/>
+          <w:szCs w:val="19"/>
+        </w:rPr>
+        <w:t>ActionResult</w:t>
+      </w:r>
+      <w:proofErr w:type="spellEnd"/>
+      <w:r>
+        <w:rPr>
+          <w:rFonts w:ascii="Consolas" w:hAnsi="Consolas" w:cs="Consolas"/>
+          <w:color w:val="000000"/>
+          <w:sz w:val="19"/>
+          <w:szCs w:val="19"/>
+        </w:rPr>
+        <w:t xml:space="preserve"> </w:t>
+      </w:r>
+      <w:proofErr w:type="spellStart"/>
+      <w:r>
+        <w:rPr>
+          <w:rFonts w:ascii="Consolas" w:hAnsi="Consolas" w:cs="Consolas"/>
+          <w:color w:val="000000"/>
+          <w:sz w:val="19"/>
+          <w:szCs w:val="19"/>
+        </w:rPr>
+        <w:t>Create</w:t>
+      </w:r>
+      <w:proofErr w:type="spellEnd"/>
+      <w:r>
+        <w:rPr>
+          <w:rFonts w:ascii="Consolas" w:hAnsi="Consolas" w:cs="Consolas"/>
+          <w:color w:val="000000"/>
+          <w:sz w:val="19"/>
+          <w:szCs w:val="19"/>
+        </w:rPr>
+        <w:t>()</w:t>
+      </w:r>
+    </w:p>
+    <w:p>
+      <w:pPr>
+        <w:autoSpaceDE w:val="0"/>
+        <w:autoSpaceDN w:val="0"/>
+        <w:adjustRightInd w:val="0"/>
+        <w:spacing w:after="0" w:line="240" w:lineRule="auto"/>
+        <w:rPr>
+          <w:rFonts w:ascii="Consolas" w:hAnsi="Consolas" w:cs="Consolas"/>
+          <w:color w:val="000000"/>
+          <w:sz w:val="19"/>
+          <w:szCs w:val="19"/>
+        </w:rPr>
+      </w:pPr>
+      <w:r>
+        <w:rPr>
+          <w:rFonts w:ascii="Consolas" w:hAnsi="Consolas" w:cs="Consolas"/>
+          <w:color w:val="000000"/>
+          <w:sz w:val="19"/>
+          <w:szCs w:val="19"/>
+        </w:rPr>
+        <w:t xml:space="preserve">        {</w:t>
+      </w:r>
+    </w:p>
+    <w:p>
+      <w:pPr>
+        <w:autoSpaceDE w:val="0"/>
+        <w:autoSpaceDN w:val="0"/>
+        <w:adjustRightInd w:val="0"/>
+        <w:spacing w:after="0" w:line="240" w:lineRule="auto"/>
+        <w:rPr>
+          <w:rFonts w:ascii="Consolas" w:hAnsi="Consolas" w:cs="Consolas"/>
+          <w:color w:val="000000"/>
+          <w:sz w:val="19"/>
+          <w:szCs w:val="19"/>
+        </w:rPr>
+      </w:pPr>
+      <w:r>
+        <w:rPr>
+          <w:rFonts w:ascii="Consolas" w:hAnsi="Consolas" w:cs="Consolas"/>
+          <w:color w:val="000000"/>
+          <w:sz w:val="19"/>
+          <w:szCs w:val="19"/>
+        </w:rPr>
+        <w:t xml:space="preserve">            </w:t>
+      </w:r>
+      <w:proofErr w:type="spellStart"/>
+      <w:r>
+        <w:rPr>
+          <w:rFonts w:ascii="Consolas" w:hAnsi="Consolas" w:cs="Consolas"/>
+          <w:color w:val="000000"/>
+          <w:sz w:val="19"/>
+          <w:szCs w:val="19"/>
+        </w:rPr>
+        <w:t>ViewBag.RacaId</w:t>
+      </w:r>
+      <w:proofErr w:type="spellEnd"/>
+      <w:r>
+        <w:rPr>
+          <w:rFonts w:ascii="Consolas" w:hAnsi="Consolas" w:cs="Consolas"/>
+          <w:color w:val="000000"/>
+          <w:sz w:val="19"/>
+          <w:szCs w:val="19"/>
+        </w:rPr>
+        <w:t xml:space="preserve"> = </w:t>
+      </w:r>
+      <w:r>
+        <w:rPr>
+          <w:rFonts w:ascii="Consolas" w:hAnsi="Consolas" w:cs="Consolas"/>
+          <w:color w:val="0000FF"/>
+          <w:sz w:val="19"/>
+          <w:szCs w:val="19"/>
+        </w:rPr>
+        <w:t>new</w:t>
+      </w:r>
+      <w:r>
+        <w:rPr>
+          <w:rFonts w:ascii="Consolas" w:hAnsi="Consolas" w:cs="Consolas"/>
+          <w:color w:val="000000"/>
+          <w:sz w:val="19"/>
+          <w:szCs w:val="19"/>
+        </w:rPr>
+        <w:t xml:space="preserve"> </w:t>
+      </w:r>
+      <w:proofErr w:type="spellStart"/>
+      <w:r>
+        <w:rPr>
+          <w:rFonts w:ascii="Consolas" w:hAnsi="Consolas" w:cs="Consolas"/>
+          <w:color w:val="000000"/>
+          <w:sz w:val="19"/>
+          <w:szCs w:val="19"/>
+        </w:rPr>
+        <w:t>SelectList</w:t>
+      </w:r>
+      <w:proofErr w:type="spellEnd"/>
+      <w:r>
+        <w:rPr>
+          <w:rFonts w:ascii="Consolas" w:hAnsi="Consolas" w:cs="Consolas"/>
+          <w:color w:val="000000"/>
+          <w:sz w:val="19"/>
+          <w:szCs w:val="19"/>
+        </w:rPr>
+        <w:t>(</w:t>
+      </w:r>
+      <w:proofErr w:type="spellStart"/>
+      <w:r>
+        <w:rPr>
+          <w:rFonts w:ascii="Consolas" w:hAnsi="Consolas" w:cs="Consolas"/>
+          <w:color w:val="000000"/>
+          <w:sz w:val="19"/>
+          <w:szCs w:val="19"/>
+        </w:rPr>
+        <w:t>db.Racas</w:t>
+      </w:r>
+      <w:proofErr w:type="spellEnd"/>
+      <w:r>
+        <w:rPr>
+          <w:rFonts w:ascii="Consolas" w:hAnsi="Consolas" w:cs="Consolas"/>
+          <w:color w:val="000000"/>
+          <w:sz w:val="19"/>
+          <w:szCs w:val="19"/>
+        </w:rPr>
+        <w:t xml:space="preserve">, </w:t>
+      </w:r>
+      <w:r>
+        <w:rPr>
+          <w:rFonts w:ascii="Consolas" w:hAnsi="Consolas" w:cs="Consolas"/>
+          <w:color w:val="A31515"/>
+          <w:sz w:val="19"/>
+          <w:szCs w:val="19"/>
+        </w:rPr>
+        <w:t>"Id"</w:t>
+      </w:r>
+      <w:r>
+        <w:rPr>
+          <w:rFonts w:ascii="Consolas" w:hAnsi="Consolas" w:cs="Consolas"/>
+          <w:color w:val="000000"/>
+          <w:sz w:val="19"/>
+          <w:szCs w:val="19"/>
+        </w:rPr>
+        <w:t xml:space="preserve">, </w:t>
+      </w:r>
+      <w:r>
+        <w:rPr>
+          <w:rFonts w:ascii="Consolas" w:hAnsi="Consolas" w:cs="Consolas"/>
+          <w:color w:val="A31515"/>
+          <w:sz w:val="19"/>
+          <w:szCs w:val="19"/>
+        </w:rPr>
+        <w:t>"Nome"</w:t>
+      </w:r>
+      <w:r>
+        <w:rPr>
+          <w:rFonts w:ascii="Consolas" w:hAnsi="Consolas" w:cs="Consolas"/>
+          <w:color w:val="000000"/>
+          <w:sz w:val="19"/>
+          <w:szCs w:val="19"/>
+        </w:rPr>
+        <w:t>);</w:t>
+      </w:r>
+    </w:p>
+    <w:p>
+      <w:pPr>
+        <w:autoSpaceDE w:val="0"/>
+        <w:autoSpaceDN w:val="0"/>
+        <w:adjustRightInd w:val="0"/>
+        <w:spacing w:after="0" w:line="240" w:lineRule="auto"/>
+        <w:rPr>
+          <w:rFonts w:ascii="Consolas" w:hAnsi="Consolas" w:cs="Consolas"/>
+          <w:color w:val="000000"/>
+          <w:sz w:val="19"/>
+          <w:szCs w:val="19"/>
+        </w:rPr>
+      </w:pPr>
+      <w:r>
+        <w:rPr>
+          <w:rFonts w:ascii="Consolas" w:hAnsi="Consolas" w:cs="Consolas"/>
+          <w:color w:val="000000"/>
+          <w:sz w:val="19"/>
+          <w:szCs w:val="19"/>
+        </w:rPr>
+        <w:t xml:space="preserve">            </w:t>
+      </w:r>
+      <w:proofErr w:type="spellStart"/>
+      <w:r>
+        <w:rPr>
+          <w:rFonts w:ascii="Consolas" w:hAnsi="Consolas" w:cs="Consolas"/>
+          <w:color w:val="000000"/>
+          <w:sz w:val="19"/>
+          <w:szCs w:val="19"/>
+        </w:rPr>
+        <w:t>ViewBag.FornecedorId</w:t>
+      </w:r>
+      <w:proofErr w:type="spellEnd"/>
+      <w:r>
+        <w:rPr>
+          <w:rFonts w:ascii="Consolas" w:hAnsi="Consolas" w:cs="Consolas"/>
+          <w:color w:val="000000"/>
+          <w:sz w:val="19"/>
+          <w:szCs w:val="19"/>
+        </w:rPr>
+        <w:t xml:space="preserve"> = </w:t>
+      </w:r>
+      <w:r>
+        <w:rPr>
+          <w:rFonts w:ascii="Consolas" w:hAnsi="Consolas" w:cs="Consolas"/>
+          <w:color w:val="0000FF"/>
+          <w:sz w:val="19"/>
+          <w:szCs w:val="19"/>
+        </w:rPr>
+        <w:t>new</w:t>
+      </w:r>
+      <w:r>
+        <w:rPr>
+          <w:rFonts w:ascii="Consolas" w:hAnsi="Consolas" w:cs="Consolas"/>
+          <w:color w:val="000000"/>
+          <w:sz w:val="19"/>
+          <w:szCs w:val="19"/>
+        </w:rPr>
+        <w:t xml:space="preserve"> </w:t>
+      </w:r>
+      <w:proofErr w:type="spellStart"/>
+      <w:r>
+        <w:rPr>
+          <w:rFonts w:ascii="Consolas" w:hAnsi="Consolas" w:cs="Consolas"/>
+          <w:color w:val="000000"/>
+          <w:sz w:val="19"/>
+          <w:szCs w:val="19"/>
+        </w:rPr>
+        <w:t>SelectList</w:t>
+      </w:r>
+      <w:proofErr w:type="spellEnd"/>
+      <w:r>
+        <w:rPr>
+          <w:rFonts w:ascii="Consolas" w:hAnsi="Consolas" w:cs="Consolas"/>
+          <w:color w:val="000000"/>
+          <w:sz w:val="19"/>
+          <w:szCs w:val="19"/>
+        </w:rPr>
+        <w:t>(</w:t>
+      </w:r>
+      <w:proofErr w:type="spellStart"/>
+      <w:r>
+        <w:rPr>
+          <w:rFonts w:ascii="Consolas" w:hAnsi="Consolas" w:cs="Consolas"/>
+          <w:color w:val="000000"/>
+          <w:sz w:val="19"/>
+          <w:szCs w:val="19"/>
+        </w:rPr>
+        <w:t>db.Fornecedores</w:t>
+      </w:r>
+      <w:proofErr w:type="spellEnd"/>
+      <w:r>
+        <w:rPr>
+          <w:rFonts w:ascii="Consolas" w:hAnsi="Consolas" w:cs="Consolas"/>
+          <w:color w:val="000000"/>
+          <w:sz w:val="19"/>
+          <w:szCs w:val="19"/>
+        </w:rPr>
+        <w:t xml:space="preserve">, </w:t>
+      </w:r>
+      <w:r>
+        <w:rPr>
+          <w:rFonts w:ascii="Consolas" w:hAnsi="Consolas" w:cs="Consolas"/>
+          <w:color w:val="A31515"/>
+          <w:sz w:val="19"/>
+          <w:szCs w:val="19"/>
+        </w:rPr>
+        <w:t>"Id"</w:t>
+      </w:r>
+      <w:r>
+        <w:rPr>
+          <w:rFonts w:ascii="Consolas" w:hAnsi="Consolas" w:cs="Consolas"/>
+          <w:color w:val="000000"/>
+          <w:sz w:val="19"/>
+          <w:szCs w:val="19"/>
+        </w:rPr>
+        <w:t xml:space="preserve">, </w:t>
+      </w:r>
+      <w:r>
+        <w:rPr>
+          <w:rFonts w:ascii="Consolas" w:hAnsi="Consolas" w:cs="Consolas"/>
+          <w:color w:val="A31515"/>
+          <w:sz w:val="19"/>
+          <w:szCs w:val="19"/>
+        </w:rPr>
+        <w:t>"Nome"</w:t>
+      </w:r>
+      <w:r>
+        <w:rPr>
+          <w:rFonts w:ascii="Consolas" w:hAnsi="Consolas" w:cs="Consolas"/>
+          <w:color w:val="000000"/>
+          <w:sz w:val="19"/>
+          <w:szCs w:val="19"/>
+        </w:rPr>
+        <w:t>);</w:t>
+      </w:r>
+    </w:p>
+    <w:p>
+      <w:pPr>
+        <w:autoSpaceDE w:val="0"/>
+        <w:autoSpaceDN w:val="0"/>
+        <w:adjustRightInd w:val="0"/>
+        <w:spacing w:after="0" w:line="240" w:lineRule="auto"/>
+        <w:rPr>
+          <w:rFonts w:ascii="Consolas" w:hAnsi="Consolas" w:cs="Consolas"/>
+          <w:color w:val="000000"/>
+          <w:sz w:val="19"/>
+          <w:szCs w:val="19"/>
+        </w:rPr>
+      </w:pPr>
+      <w:r>
+        <w:rPr>
+          <w:rFonts w:ascii="Consolas" w:hAnsi="Consolas" w:cs="Consolas"/>
+          <w:color w:val="000000"/>
+          <w:sz w:val="19"/>
+          <w:szCs w:val="19"/>
+        </w:rPr>
+        <w:t xml:space="preserve">            </w:t>
+      </w:r>
+      <w:proofErr w:type="spellStart"/>
+      <w:r>
+        <w:rPr>
+          <w:rFonts w:ascii="Consolas" w:hAnsi="Consolas" w:cs="Consolas"/>
+          <w:color w:val="0000FF"/>
+          <w:sz w:val="19"/>
+          <w:szCs w:val="19"/>
+        </w:rPr>
+        <w:t>return</w:t>
+      </w:r>
+      <w:proofErr w:type="spellEnd"/>
+      <w:r>
+        <w:rPr>
+          <w:rFonts w:ascii="Consolas" w:hAnsi="Consolas" w:cs="Consolas"/>
+          <w:color w:val="000000"/>
+          <w:sz w:val="19"/>
+          <w:szCs w:val="19"/>
+        </w:rPr>
+        <w:t xml:space="preserve"> </w:t>
+      </w:r>
+      <w:proofErr w:type="spellStart"/>
+      <w:r>
+        <w:rPr>
+          <w:rFonts w:ascii="Consolas" w:hAnsi="Consolas" w:cs="Consolas"/>
+          <w:color w:val="000000"/>
+          <w:sz w:val="19"/>
+          <w:szCs w:val="19"/>
+        </w:rPr>
+        <w:t>View</w:t>
+      </w:r>
+      <w:proofErr w:type="spellEnd"/>
+      <w:r>
+        <w:rPr>
+          <w:rFonts w:ascii="Consolas" w:hAnsi="Consolas" w:cs="Consolas"/>
+          <w:color w:val="000000"/>
+          <w:sz w:val="19"/>
+          <w:szCs w:val="19"/>
+        </w:rPr>
+        <w:t>();</w:t>
+      </w:r>
+    </w:p>
+    <w:p>
+      <w:pPr>
+        <w:pStyle w:val="Ttulo1"/>
+        <w:rPr>
+          <w:rFonts w:ascii="Consolas" w:hAnsi="Consolas" w:cs="Consolas"/>
+          <w:color w:val="000000"/>
+          <w:sz w:val="19"/>
+          <w:szCs w:val="19"/>
+        </w:rPr>
+      </w:pPr>
+      <w:r>
+        <w:rPr>
+          <w:rFonts w:ascii="Consolas" w:hAnsi="Consolas" w:cs="Consolas"/>
+          <w:color w:val="000000"/>
+          <w:sz w:val="19"/>
+          <w:szCs w:val="19"/>
+        </w:rPr>
+        <w:lastRenderedPageBreak/>
+        <w:t xml:space="preserve">        </w:t>
+      </w:r>
+    </w:p>
+    <w:p>
+      <w:pPr>
+        <w:pStyle w:val="Ttulo1"/>
         <w:rPr>
           <w:rFonts w:ascii="Arial" w:hAnsi="Arial" w:cs="Arial"/>
           <w:b/>
@@ -12264,413 +13181,8 @@
           <w:sz w:val="28"/>
           <w:szCs w:val="28"/>
         </w:rPr>
-        <w:t>Documentação de código</w:t>
-      </w:r>
-      <w:bookmarkEnd w:id="18"/>
-    </w:p>
-    <w:p/>
-    <w:p>
-      <w:pPr>
-        <w:rPr>
-          <w:rFonts w:ascii="Arial" w:hAnsi="Arial" w:cs="Arial"/>
-          <w:sz w:val="24"/>
-          <w:szCs w:val="24"/>
-        </w:rPr>
-      </w:pPr>
-      <w:r>
-        <w:rPr>
-          <w:rFonts w:ascii="Arial" w:hAnsi="Arial" w:cs="Arial"/>
-          <w:sz w:val="24"/>
-          <w:szCs w:val="24"/>
-        </w:rPr>
-        <w:tab/>
-        <w:t xml:space="preserve">Toda a documentação de código, as explicações de variáveis, métodos, </w:t>
-      </w:r>
-      <w:proofErr w:type="spellStart"/>
-      <w:r>
-        <w:rPr>
-          <w:rFonts w:ascii="Arial" w:hAnsi="Arial" w:cs="Arial"/>
-          <w:sz w:val="24"/>
-          <w:szCs w:val="24"/>
-        </w:rPr>
-        <w:t>actions</w:t>
-      </w:r>
-      <w:proofErr w:type="spellEnd"/>
-      <w:r>
-        <w:rPr>
-          <w:rFonts w:ascii="Arial" w:hAnsi="Arial" w:cs="Arial"/>
-          <w:sz w:val="24"/>
-          <w:szCs w:val="24"/>
-        </w:rPr>
-        <w:t xml:space="preserve"> estão inseridas no próprio código. Elas podem ser acessadas em todas as Controllers das classes dentro do Visual Studio. Todas as Controllers das classes estão comentadas. </w:t>
-      </w:r>
-    </w:p>
-    <w:p>
-      <w:pPr>
-        <w:rPr>
-          <w:rFonts w:ascii="Arial" w:hAnsi="Arial" w:cs="Arial"/>
-          <w:sz w:val="24"/>
-          <w:szCs w:val="24"/>
-        </w:rPr>
-      </w:pPr>
-      <w:r>
-        <w:rPr>
-          <w:rFonts w:ascii="Arial" w:hAnsi="Arial" w:cs="Arial"/>
-          <w:sz w:val="24"/>
-          <w:szCs w:val="24"/>
-        </w:rPr>
-        <w:tab/>
-        <w:t>Elas estão inseridas como comentários, como por exemplo:</w:t>
-      </w:r>
-    </w:p>
-    <w:p>
-      <w:pPr>
-        <w:autoSpaceDE w:val="0"/>
-        <w:autoSpaceDN w:val="0"/>
-        <w:adjustRightInd w:val="0"/>
-        <w:spacing w:after="0" w:line="240" w:lineRule="auto"/>
-        <w:ind w:firstLine="708"/>
-        <w:rPr>
-          <w:rFonts w:ascii="Arial" w:hAnsi="Arial" w:cs="Arial"/>
-          <w:color w:val="000000"/>
-          <w:sz w:val="24"/>
-          <w:szCs w:val="24"/>
-        </w:rPr>
-      </w:pPr>
-      <w:r>
-        <w:rPr>
-          <w:rFonts w:ascii="Arial" w:hAnsi="Arial" w:cs="Arial"/>
-          <w:color w:val="808080"/>
-          <w:sz w:val="24"/>
-          <w:szCs w:val="24"/>
-        </w:rPr>
-        <w:t>///</w:t>
-      </w:r>
-      <w:r>
-        <w:rPr>
-          <w:rFonts w:ascii="Arial" w:hAnsi="Arial" w:cs="Arial"/>
-          <w:color w:val="008000"/>
-          <w:sz w:val="24"/>
-          <w:szCs w:val="24"/>
-        </w:rPr>
-        <w:t xml:space="preserve"> </w:t>
-      </w:r>
-      <w:r>
-        <w:rPr>
-          <w:rFonts w:ascii="Arial" w:hAnsi="Arial" w:cs="Arial"/>
-          <w:color w:val="808080"/>
-          <w:sz w:val="24"/>
-          <w:szCs w:val="24"/>
-        </w:rPr>
-        <w:t>&lt;</w:t>
-      </w:r>
-      <w:proofErr w:type="spellStart"/>
-      <w:r>
-        <w:rPr>
-          <w:rFonts w:ascii="Arial" w:hAnsi="Arial" w:cs="Arial"/>
-          <w:color w:val="808080"/>
-          <w:sz w:val="24"/>
-          <w:szCs w:val="24"/>
-        </w:rPr>
-        <w:t>summary</w:t>
-      </w:r>
-      <w:proofErr w:type="spellEnd"/>
-      <w:r>
-        <w:rPr>
-          <w:rFonts w:ascii="Arial" w:hAnsi="Arial" w:cs="Arial"/>
-          <w:color w:val="808080"/>
-          <w:sz w:val="24"/>
-          <w:szCs w:val="24"/>
-        </w:rPr>
-        <w:t>&gt;</w:t>
-      </w:r>
-    </w:p>
-    <w:p>
-      <w:pPr>
-        <w:autoSpaceDE w:val="0"/>
-        <w:autoSpaceDN w:val="0"/>
-        <w:adjustRightInd w:val="0"/>
-        <w:spacing w:after="0" w:line="240" w:lineRule="auto"/>
-        <w:rPr>
-          <w:rFonts w:ascii="Arial" w:hAnsi="Arial" w:cs="Arial"/>
-          <w:color w:val="000000"/>
-          <w:sz w:val="24"/>
-          <w:szCs w:val="24"/>
-        </w:rPr>
-      </w:pPr>
-      <w:r>
-        <w:rPr>
-          <w:rFonts w:ascii="Arial" w:hAnsi="Arial" w:cs="Arial"/>
-          <w:color w:val="000000"/>
-          <w:sz w:val="24"/>
-          <w:szCs w:val="24"/>
-        </w:rPr>
-        <w:t xml:space="preserve">       </w:t>
-      </w:r>
-      <w:r>
-        <w:rPr>
-          <w:rFonts w:ascii="Arial" w:hAnsi="Arial" w:cs="Arial"/>
-          <w:color w:val="000000"/>
-          <w:sz w:val="24"/>
-          <w:szCs w:val="24"/>
-        </w:rPr>
-        <w:tab/>
-      </w:r>
-      <w:r>
-        <w:rPr>
-          <w:rFonts w:ascii="Arial" w:hAnsi="Arial" w:cs="Arial"/>
-          <w:color w:val="808080"/>
-          <w:sz w:val="24"/>
-          <w:szCs w:val="24"/>
-        </w:rPr>
-        <w:t>///</w:t>
-      </w:r>
-      <w:r>
-        <w:rPr>
-          <w:rFonts w:ascii="Arial" w:hAnsi="Arial" w:cs="Arial"/>
-          <w:color w:val="008000"/>
-          <w:sz w:val="24"/>
-          <w:szCs w:val="24"/>
-        </w:rPr>
-        <w:t xml:space="preserve"> Gera a </w:t>
-      </w:r>
-      <w:proofErr w:type="spellStart"/>
-      <w:r>
-        <w:rPr>
-          <w:rFonts w:ascii="Arial" w:hAnsi="Arial" w:cs="Arial"/>
-          <w:color w:val="008000"/>
-          <w:sz w:val="24"/>
-          <w:szCs w:val="24"/>
-        </w:rPr>
-        <w:t>view</w:t>
-      </w:r>
-      <w:proofErr w:type="spellEnd"/>
-      <w:r>
-        <w:rPr>
-          <w:rFonts w:ascii="Arial" w:hAnsi="Arial" w:cs="Arial"/>
-          <w:color w:val="008000"/>
-          <w:sz w:val="24"/>
-          <w:szCs w:val="24"/>
-        </w:rPr>
-        <w:t xml:space="preserve"> para cadastrar um novo Bovino</w:t>
-      </w:r>
-    </w:p>
-    <w:p>
-      <w:pPr>
-        <w:autoSpaceDE w:val="0"/>
-        <w:autoSpaceDN w:val="0"/>
-        <w:adjustRightInd w:val="0"/>
-        <w:spacing w:after="0" w:line="240" w:lineRule="auto"/>
-        <w:rPr>
-          <w:rFonts w:ascii="Arial" w:hAnsi="Arial" w:cs="Arial"/>
-          <w:color w:val="000000"/>
-          <w:sz w:val="24"/>
-          <w:szCs w:val="24"/>
-        </w:rPr>
-      </w:pPr>
-      <w:r>
-        <w:rPr>
-          <w:rFonts w:ascii="Arial" w:hAnsi="Arial" w:cs="Arial"/>
-          <w:color w:val="000000"/>
-          <w:sz w:val="24"/>
-          <w:szCs w:val="24"/>
-        </w:rPr>
-        <w:t xml:space="preserve">     </w:t>
-      </w:r>
-      <w:r>
-        <w:rPr>
-          <w:rFonts w:ascii="Arial" w:hAnsi="Arial" w:cs="Arial"/>
-          <w:color w:val="000000"/>
-          <w:sz w:val="24"/>
-          <w:szCs w:val="24"/>
-        </w:rPr>
-        <w:tab/>
-      </w:r>
-      <w:r>
-        <w:rPr>
-          <w:rFonts w:ascii="Arial" w:hAnsi="Arial" w:cs="Arial"/>
-          <w:color w:val="808080"/>
-          <w:sz w:val="24"/>
-          <w:szCs w:val="24"/>
-        </w:rPr>
-        <w:t>///</w:t>
-      </w:r>
-      <w:r>
-        <w:rPr>
-          <w:rFonts w:ascii="Arial" w:hAnsi="Arial" w:cs="Arial"/>
-          <w:color w:val="008000"/>
-          <w:sz w:val="24"/>
-          <w:szCs w:val="24"/>
-        </w:rPr>
-        <w:t xml:space="preserve"> </w:t>
-      </w:r>
-      <w:r>
-        <w:rPr>
-          <w:rFonts w:ascii="Arial" w:hAnsi="Arial" w:cs="Arial"/>
-          <w:color w:val="808080"/>
-          <w:sz w:val="24"/>
-          <w:szCs w:val="24"/>
-        </w:rPr>
-        <w:t>&lt;/</w:t>
-      </w:r>
-      <w:proofErr w:type="spellStart"/>
-      <w:r>
-        <w:rPr>
-          <w:rFonts w:ascii="Arial" w:hAnsi="Arial" w:cs="Arial"/>
-          <w:color w:val="808080"/>
-          <w:sz w:val="24"/>
-          <w:szCs w:val="24"/>
-        </w:rPr>
-        <w:t>summary</w:t>
-      </w:r>
-      <w:proofErr w:type="spellEnd"/>
-      <w:r>
-        <w:rPr>
-          <w:rFonts w:ascii="Arial" w:hAnsi="Arial" w:cs="Arial"/>
-          <w:color w:val="808080"/>
-          <w:sz w:val="24"/>
-          <w:szCs w:val="24"/>
-        </w:rPr>
-        <w:t>&gt;</w:t>
-      </w:r>
-    </w:p>
-    <w:p>
-      <w:pPr>
-        <w:rPr>
-          <w:rFonts w:ascii="Arial" w:hAnsi="Arial" w:cs="Arial"/>
-          <w:color w:val="808080"/>
-          <w:sz w:val="24"/>
-          <w:szCs w:val="24"/>
-        </w:rPr>
-      </w:pPr>
-      <w:r>
-        <w:rPr>
-          <w:rFonts w:ascii="Arial" w:hAnsi="Arial" w:cs="Arial"/>
-          <w:color w:val="000000"/>
-          <w:sz w:val="24"/>
-          <w:szCs w:val="24"/>
-        </w:rPr>
-        <w:t xml:space="preserve">       </w:t>
-      </w:r>
-      <w:r>
-        <w:rPr>
-          <w:rFonts w:ascii="Arial" w:hAnsi="Arial" w:cs="Arial"/>
-          <w:color w:val="000000"/>
-          <w:sz w:val="24"/>
-          <w:szCs w:val="24"/>
-        </w:rPr>
-        <w:tab/>
-      </w:r>
-      <w:r>
-        <w:rPr>
-          <w:rFonts w:ascii="Arial" w:hAnsi="Arial" w:cs="Arial"/>
-          <w:color w:val="808080"/>
-          <w:sz w:val="24"/>
-          <w:szCs w:val="24"/>
-        </w:rPr>
-        <w:t>///</w:t>
-      </w:r>
-      <w:r>
-        <w:rPr>
-          <w:rFonts w:ascii="Arial" w:hAnsi="Arial" w:cs="Arial"/>
-          <w:color w:val="008000"/>
-          <w:sz w:val="24"/>
-          <w:szCs w:val="24"/>
-        </w:rPr>
-        <w:t xml:space="preserve"> </w:t>
-      </w:r>
-      <w:r>
-        <w:rPr>
-          <w:rFonts w:ascii="Arial" w:hAnsi="Arial" w:cs="Arial"/>
-          <w:color w:val="808080"/>
-          <w:sz w:val="24"/>
-          <w:szCs w:val="24"/>
-        </w:rPr>
-        <w:t>&lt;</w:t>
-      </w:r>
-      <w:proofErr w:type="spellStart"/>
-      <w:r>
-        <w:rPr>
-          <w:rFonts w:ascii="Arial" w:hAnsi="Arial" w:cs="Arial"/>
-          <w:color w:val="808080"/>
-          <w:sz w:val="24"/>
-          <w:szCs w:val="24"/>
-        </w:rPr>
-        <w:t>returns</w:t>
-      </w:r>
-      <w:proofErr w:type="spellEnd"/>
-      <w:r>
-        <w:rPr>
-          <w:rFonts w:ascii="Arial" w:hAnsi="Arial" w:cs="Arial"/>
-          <w:color w:val="808080"/>
-          <w:sz w:val="24"/>
-          <w:szCs w:val="24"/>
-        </w:rPr>
-        <w:t>&gt;</w:t>
-      </w:r>
-      <w:proofErr w:type="spellStart"/>
-      <w:r>
-        <w:rPr>
-          <w:rFonts w:ascii="Arial" w:hAnsi="Arial" w:cs="Arial"/>
-          <w:color w:val="008000"/>
-          <w:sz w:val="24"/>
-          <w:szCs w:val="24"/>
-        </w:rPr>
-        <w:t>ActionResult</w:t>
-      </w:r>
-      <w:proofErr w:type="spellEnd"/>
-      <w:r>
-        <w:rPr>
-          <w:rFonts w:ascii="Arial" w:hAnsi="Arial" w:cs="Arial"/>
-          <w:color w:val="808080"/>
-          <w:sz w:val="24"/>
-          <w:szCs w:val="24"/>
-        </w:rPr>
-        <w:t>&lt;/</w:t>
-      </w:r>
-      <w:proofErr w:type="spellStart"/>
-      <w:r>
-        <w:rPr>
-          <w:rFonts w:ascii="Arial" w:hAnsi="Arial" w:cs="Arial"/>
-          <w:color w:val="808080"/>
-          <w:sz w:val="24"/>
-          <w:szCs w:val="24"/>
-        </w:rPr>
-        <w:t>returns</w:t>
-      </w:r>
-      <w:proofErr w:type="spellEnd"/>
-      <w:r>
-        <w:rPr>
-          <w:rFonts w:ascii="Arial" w:hAnsi="Arial" w:cs="Arial"/>
-          <w:color w:val="808080"/>
-          <w:sz w:val="24"/>
-          <w:szCs w:val="24"/>
-        </w:rPr>
-        <w:t>&gt;</w:t>
-      </w:r>
-    </w:p>
-    <w:p>
-      <w:pPr>
-        <w:rPr>
-          <w:rFonts w:ascii="Arial" w:hAnsi="Arial" w:cs="Arial"/>
-          <w:color w:val="808080"/>
-          <w:sz w:val="24"/>
-          <w:szCs w:val="24"/>
-        </w:rPr>
-      </w:pPr>
-    </w:p>
-    <w:p>
-      <w:pPr>
-        <w:rPr>
-          <w:rFonts w:ascii="Arial" w:hAnsi="Arial" w:cs="Arial"/>
-          <w:sz w:val="24"/>
-          <w:szCs w:val="24"/>
-        </w:rPr>
-      </w:pPr>
-    </w:p>
-    <w:p>
-      <w:pPr>
-        <w:pStyle w:val="Ttulo1"/>
+      </w:pPr>
+      <w:r>
         <w:rPr>
           <w:rFonts w:ascii="Arial" w:hAnsi="Arial" w:cs="Arial"/>
           <w:b/>
@@ -12678,17 +13190,6 @@
           <w:sz w:val="28"/>
           <w:szCs w:val="28"/>
         </w:rPr>
-      </w:pPr>
-      <w:bookmarkStart w:id="19" w:name="_Toc25692923"/>
-      <w:r>
-        <w:rPr>
-          <w:rFonts w:ascii="Arial" w:hAnsi="Arial" w:cs="Arial"/>
-          <w:b/>
-          <w:bCs/>
-          <w:sz w:val="28"/>
-          <w:szCs w:val="28"/>
-        </w:rPr>
-        <w:lastRenderedPageBreak/>
         <w:t>Código do sistema</w:t>
       </w:r>
     </w:p>
@@ -12717,8 +13218,44 @@
           <w:szCs w:val="24"/>
         </w:rPr>
         <w:tab/>
-        <w:t>Toda a codificação do sistema foi realizada utilizando o Microsoft Visual Studio Community 2019 integrado com a ferramenta GitHub como repositório online.</w:t>
-      </w:r>
+        <w:t>Toda a codificação do sistema foi realizada utilizando o Microsoft Visual Studio Community 2019 integrado com a ferramenta GitHub como repositório onlin</w:t>
+      </w:r>
+      <w:r>
+        <w:rPr>
+          <w:rFonts w:ascii="Arial" w:hAnsi="Arial" w:cs="Arial"/>
+          <w:sz w:val="24"/>
+          <w:szCs w:val="24"/>
+        </w:rPr>
+        <w:t xml:space="preserve">e, sendo necessário o uso do Visual Studio para a utilização do código </w:t>
+      </w:r>
+      <w:proofErr w:type="spellStart"/>
+      <w:r>
+        <w:rPr>
+          <w:rFonts w:ascii="Arial" w:hAnsi="Arial" w:cs="Arial"/>
+          <w:sz w:val="24"/>
+          <w:szCs w:val="24"/>
+        </w:rPr>
+        <w:t>dispobilizado</w:t>
+      </w:r>
+      <w:proofErr w:type="spellEnd"/>
+      <w:r>
+        <w:rPr>
+          <w:rFonts w:ascii="Arial" w:hAnsi="Arial" w:cs="Arial"/>
+          <w:sz w:val="24"/>
+          <w:szCs w:val="24"/>
+        </w:rPr>
+        <w:t>.</w:t>
+      </w:r>
+    </w:p>
+    <w:p>
+      <w:pPr>
+        <w:jc w:val="both"/>
+        <w:rPr>
+          <w:rFonts w:ascii="Arial" w:hAnsi="Arial" w:cs="Arial"/>
+          <w:sz w:val="24"/>
+          <w:szCs w:val="24"/>
+        </w:rPr>
+      </w:pPr>
       <w:r>
         <w:rPr>
           <w:rFonts w:ascii="Arial" w:hAnsi="Arial" w:cs="Arial"/>
@@ -12744,7 +13281,65 @@
           <w:sz w:val="24"/>
           <w:szCs w:val="24"/>
         </w:rPr>
-        <w:t xml:space="preserve"> durante a programação sendo a Final2 a que possui o sistema completo bem como toda a documentação.</w:t>
+        <w:t xml:space="preserve"> durante a programação sendo a</w:t>
+      </w:r>
+      <w:r>
+        <w:rPr>
+          <w:rFonts w:ascii="Arial" w:hAnsi="Arial" w:cs="Arial"/>
+          <w:sz w:val="24"/>
+          <w:szCs w:val="24"/>
+        </w:rPr>
+        <w:t xml:space="preserve"> </w:t>
+      </w:r>
+      <w:proofErr w:type="spellStart"/>
+      <w:r>
+        <w:rPr>
+          <w:rFonts w:ascii="Arial" w:hAnsi="Arial" w:cs="Arial"/>
+          <w:sz w:val="24"/>
+          <w:szCs w:val="24"/>
+        </w:rPr>
+        <w:t>Branch</w:t>
+      </w:r>
+      <w:proofErr w:type="spellEnd"/>
+      <w:r>
+        <w:rPr>
+          <w:rFonts w:ascii="Arial" w:hAnsi="Arial" w:cs="Arial"/>
+          <w:sz w:val="24"/>
+          <w:szCs w:val="24"/>
+        </w:rPr>
+        <w:t xml:space="preserve"> </w:t>
+      </w:r>
+      <w:r>
+        <w:rPr>
+          <w:rFonts w:ascii="Arial" w:hAnsi="Arial" w:cs="Arial"/>
+          <w:sz w:val="24"/>
+          <w:szCs w:val="24"/>
+        </w:rPr>
+        <w:t>“</w:t>
+      </w:r>
+      <w:r>
+        <w:rPr>
+          <w:rFonts w:ascii="Arial" w:hAnsi="Arial" w:cs="Arial"/>
+          <w:sz w:val="24"/>
+          <w:szCs w:val="24"/>
+        </w:rPr>
+        <w:t>Final2</w:t>
+      </w:r>
+      <w:r>
+        <w:rPr>
+          <w:rFonts w:ascii="Arial" w:hAnsi="Arial" w:cs="Arial"/>
+          <w:sz w:val="24"/>
+          <w:szCs w:val="24"/>
+        </w:rPr>
+        <w:t>”</w:t>
+      </w:r>
+      <w:r>
+        <w:rPr>
+          <w:rFonts w:ascii="Arial" w:hAnsi="Arial" w:cs="Arial"/>
+          <w:sz w:val="24"/>
+          <w:szCs w:val="24"/>
+        </w:rPr>
+        <w:t xml:space="preserve"> a que possui o sistema completo bem como toda a documentação.</w:t>
       </w:r>
     </w:p>
     <w:p>
@@ -12785,8 +13380,6 @@
         </w:rPr>
         <w:tab/>
       </w:r>
-      <w:bookmarkStart w:id="20" w:name="_GoBack"/>
-      <w:bookmarkEnd w:id="20"/>
     </w:p>
     <w:p>
       <w:pPr>
@@ -12986,6 +13579,48 @@
         </w:rPr>
         <w:t>Microsoft Office</w:t>
       </w:r>
+      <w:r>
+        <w:rPr>
+          <w:rFonts w:ascii="Arial" w:hAnsi="Arial" w:cs="Arial"/>
+          <w:sz w:val="24"/>
+          <w:szCs w:val="24"/>
+        </w:rPr>
+        <w:t xml:space="preserve"> (</w:t>
+      </w:r>
+      <w:r>
+        <w:rPr>
+          <w:rFonts w:ascii="Arial" w:hAnsi="Arial" w:cs="Arial"/>
+          <w:sz w:val="24"/>
+          <w:szCs w:val="24"/>
+        </w:rPr>
+        <w:t>https://products.office.com/</w:t>
+      </w:r>
+      <w:proofErr w:type="spellStart"/>
+      <w:r>
+        <w:rPr>
+          <w:rFonts w:ascii="Arial" w:hAnsi="Arial" w:cs="Arial"/>
+          <w:sz w:val="24"/>
+          <w:szCs w:val="24"/>
+        </w:rPr>
+        <w:t>pt-br</w:t>
+      </w:r>
+      <w:proofErr w:type="spellEnd"/>
+      <w:r>
+        <w:rPr>
+          <w:rFonts w:ascii="Arial" w:hAnsi="Arial" w:cs="Arial"/>
+          <w:sz w:val="24"/>
+          <w:szCs w:val="24"/>
+        </w:rPr>
+        <w:t>/home</w:t>
+      </w:r>
+      <w:r>
+        <w:rPr>
+          <w:rFonts w:ascii="Arial" w:hAnsi="Arial" w:cs="Arial"/>
+          <w:sz w:val="24"/>
+          <w:szCs w:val="24"/>
+        </w:rPr>
+        <w:t>)</w:t>
+      </w:r>
     </w:p>
     <w:p>
       <w:pPr>
@@ -13023,6 +13658,30 @@
         </w:rPr>
         <w:t xml:space="preserve">Microsoft Visual Studio Community 2019 </w:t>
       </w:r>
+      <w:r>
+        <w:rPr>
+          <w:rFonts w:ascii="Arial" w:hAnsi="Arial" w:cs="Arial"/>
+          <w:sz w:val="24"/>
+          <w:szCs w:val="24"/>
+        </w:rPr>
+        <w:t>(</w:t>
+      </w:r>
+      <w:r>
+        <w:rPr>
+          <w:rFonts w:ascii="Arial" w:hAnsi="Arial" w:cs="Arial"/>
+          <w:sz w:val="24"/>
+          <w:szCs w:val="24"/>
+        </w:rPr>
+        <w:t>https://visualstudio.microsoft.com/</w:t>
+      </w:r>
+      <w:r>
+        <w:rPr>
+          <w:rFonts w:ascii="Arial" w:hAnsi="Arial" w:cs="Arial"/>
+          <w:sz w:val="24"/>
+          <w:szCs w:val="24"/>
+        </w:rPr>
+        <w:t>)</w:t>
+      </w:r>
     </w:p>
     <w:p>
       <w:pPr>
@@ -13040,7 +13699,23 @@
           <w:szCs w:val="24"/>
         </w:rPr>
         <w:tab/>
-        <w:t>Ambiente de desenvolvimento .net Framework. Utilizado a versão Community (Gratuita) 2019.</w:t>
+        <w:t xml:space="preserve">Ambiente de desenvolvimento .net Framework. </w:t>
+      </w:r>
+      <w:r>
+        <w:rPr>
+          <w:rFonts w:ascii="Arial" w:hAnsi="Arial" w:cs="Arial"/>
+          <w:sz w:val="24"/>
+          <w:szCs w:val="24"/>
+        </w:rPr>
+        <w:t>Foi u</w:t>
+      </w:r>
+      <w:r>
+        <w:rPr>
+          <w:rFonts w:ascii="Arial" w:hAnsi="Arial" w:cs="Arial"/>
+          <w:sz w:val="24"/>
+          <w:szCs w:val="24"/>
+        </w:rPr>
+        <w:t>tilizado a versão Community 2019.</w:t>
       </w:r>
     </w:p>
     <w:p>
@@ -13060,6 +13735,27 @@
         </w:rPr>
         <w:t>GitHub</w:t>
       </w:r>
+      <w:r>
+        <w:rPr>
+          <w:rFonts w:ascii="Arial" w:hAnsi="Arial" w:cs="Arial"/>
+          <w:sz w:val="24"/>
+          <w:szCs w:val="24"/>
+        </w:rPr>
+        <w:t xml:space="preserve"> (</w:t>
+      </w:r>
+      <w:hyperlink r:id="rId15" w:history="1">
+        <w:r>
+          <w:rPr>
+            <w:rStyle w:val="Hyperlink"/>
+          </w:rPr>
+          <w:t>https://github.com/github</w:t>
+        </w:r>
+      </w:hyperlink>
+      <w:r>
+        <w:t>)</w:t>
+      </w:r>
+      <w:bookmarkStart w:id="20" w:name="_GoBack"/>
+      <w:bookmarkEnd w:id="20"/>
     </w:p>
     <w:p>
       <w:pPr>
@@ -13141,16 +13837,6 @@
         </w:rPr>
         <w:t>– SO Windows 10</w:t>
       </w:r>
-    </w:p>
-    <w:p>
-      <w:pPr>
-        <w:jc w:val="both"/>
-        <w:rPr>
-          <w:rFonts w:ascii="Arial" w:hAnsi="Arial" w:cs="Arial"/>
-          <w:sz w:val="24"/>
-          <w:szCs w:val="24"/>
-        </w:rPr>
-      </w:pPr>
     </w:p>
     <w:p>
       <w:pPr>
@@ -13175,8 +13861,8 @@
     </w:p>
     <w:p/>
     <w:sectPr>
-      <w:headerReference w:type="default" r:id="rId15"/>
-      <w:footerReference w:type="default" r:id="rId16"/>
+      <w:headerReference w:type="default" r:id="rId16"/>
+      <w:footerReference w:type="default" r:id="rId17"/>
       <w:pgSz w:w="11906" w:h="16838"/>
       <w:pgMar w:top="1440" w:right="1440" w:bottom="1440" w:left="1440" w:header="720" w:footer="720" w:gutter="0"/>
       <w:cols w:space="720"/>
@@ -15885,6 +16571,7 @@
     <w:lsdException w:name="HTML Sample" w:semiHidden="1" w:unhideWhenUsed="1"/>
     <w:lsdException w:name="HTML Typewriter" w:semiHidden="1" w:unhideWhenUsed="1"/>
     <w:lsdException w:name="HTML Variable" w:semiHidden="1" w:unhideWhenUsed="1"/>
+    <w:lsdException w:name="Normal Table" w:semiHidden="1" w:unhideWhenUsed="1"/>
     <w:lsdException w:name="annotation subject" w:semiHidden="1" w:unhideWhenUsed="1"/>
     <w:lsdException w:name="No List" w:semiHidden="1" w:unhideWhenUsed="1"/>
     <w:lsdException w:name="Outline List 1" w:semiHidden="1" w:unhideWhenUsed="1"/>
@@ -15927,8 +16614,11 @@
     <w:lsdException w:name="Table Contemporary" w:semiHidden="1" w:unhideWhenUsed="1"/>
     <w:lsdException w:name="Table Elegant" w:semiHidden="1" w:unhideWhenUsed="1"/>
     <w:lsdException w:name="Table Professional" w:semiHidden="1" w:unhideWhenUsed="1"/>
+    <w:lsdException w:name="Table Subtle 1" w:semiHidden="1" w:unhideWhenUsed="1"/>
     <w:lsdException w:name="Table Subtle 2" w:semiHidden="1" w:unhideWhenUsed="1"/>
     <w:lsdException w:name="Table Web 1" w:semiHidden="1" w:unhideWhenUsed="1"/>
+    <w:lsdException w:name="Table Web 2" w:semiHidden="1" w:unhideWhenUsed="1"/>
+    <w:lsdException w:name="Table Web 3" w:semiHidden="1" w:unhideWhenUsed="1"/>
     <w:lsdException w:name="Balloon Text" w:semiHidden="1" w:unhideWhenUsed="1"/>
     <w:lsdException w:name="Table Grid" w:uiPriority="39"/>
     <w:lsdException w:name="Table Theme" w:semiHidden="1" w:unhideWhenUsed="1"/>
@@ -16651,7 +17341,7 @@
 </file>
 
 <file path=customXml/itemProps1.xml><?xml version="1.0" encoding="utf-8"?>
-<ds:datastoreItem xmlns:ds="http://schemas.openxmlformats.org/officeDocument/2006/customXml" ds:itemID="{A4B7A51A-3BFD-4347-9299-C615B112C354}">
+<ds:datastoreItem xmlns:ds="http://schemas.openxmlformats.org/officeDocument/2006/customXml" ds:itemID="{C0F98FA2-A3B6-481F-9890-06B67601ED86}">
   <ds:schemaRefs>
     <ds:schemaRef ds:uri="http://schemas.openxmlformats.org/officeDocument/2006/bibliography"/>
   </ds:schemaRefs>
